--- a/نهم/نهم - ۲/نهم - فصل2-  10 نمره- سری 1.docx
+++ b/نهم/نهم - ۲/نهم - فصل2-  10 نمره- سری 1.docx
@@ -5,7 +5,7 @@
     <w:p>
       <w:pPr>
         <w:rPr>
-          <w:rFonts w:ascii="Vazirmatn" w:hAnsi="Vazirmatn"/>
+          <w:rFonts w:ascii="Vazirmatn" w:hAnsi="Vazirmatn" w:hint="cs"/>
           <w:sz w:val="2"/>
           <w:szCs w:val="2"/>
           <w:rtl/>
@@ -45,16 +45,12 @@
             <w:pPr>
               <w:rPr>
                 <w:rFonts w:ascii="Vazirmatn" w:hAnsi="Vazirmatn"/>
-                <w:sz w:val="28"/>
-                <w:szCs w:val="28"/>
                 <w:rtl/>
               </w:rPr>
             </w:pPr>
             <w:r>
               <w:rPr>
                 <w:rFonts w:ascii="Vazirmatn" w:hAnsi="Vazirmatn"/>
-                <w:sz w:val="28"/>
-                <w:szCs w:val="28"/>
                 <w:rtl/>
               </w:rPr>
               <w:t>نام و نام خانوادگ</w:t>
@@ -62,8 +58,6 @@
             <w:r>
               <w:rPr>
                 <w:rFonts w:ascii="Vazirmatn" w:hAnsi="Vazirmatn" w:hint="cs"/>
-                <w:sz w:val="28"/>
-                <w:szCs w:val="28"/>
                 <w:rtl/>
               </w:rPr>
               <w:t>ی</w:t>
@@ -71,8 +65,6 @@
             <w:r>
               <w:rPr>
                 <w:rFonts w:ascii="Vazirmatn" w:hAnsi="Vazirmatn"/>
-                <w:sz w:val="28"/>
-                <w:szCs w:val="28"/>
                 <w:rtl/>
               </w:rPr>
               <w:t>:</w:t>
@@ -90,16 +82,12 @@
               <w:jc w:val="center"/>
               <w:rPr>
                 <w:rFonts w:ascii="Vazirmatn" w:hAnsi="Vazirmatn"/>
-                <w:sz w:val="28"/>
-                <w:szCs w:val="28"/>
                 <w:rtl/>
               </w:rPr>
             </w:pPr>
             <w:r>
               <w:rPr>
                 <w:rFonts w:ascii="Vazirmatn" w:hAnsi="Vazirmatn" w:hint="cs"/>
-                <w:sz w:val="28"/>
-                <w:szCs w:val="28"/>
                 <w:rtl/>
               </w:rPr>
               <w:t>کلاس نهم :........................</w:t>
@@ -117,16 +105,12 @@
             <w:pPr>
               <w:rPr>
                 <w:rFonts w:ascii="Vazirmatn" w:hAnsi="Vazirmatn"/>
-                <w:sz w:val="28"/>
-                <w:szCs w:val="28"/>
                 <w:rtl/>
               </w:rPr>
             </w:pPr>
             <w:r>
               <w:rPr>
                 <w:rFonts w:ascii="Vazirmatn" w:hAnsi="Vazirmatn"/>
-                <w:sz w:val="28"/>
-                <w:szCs w:val="28"/>
                 <w:rtl/>
               </w:rPr>
               <w:t>نمره:</w:t>
@@ -153,15 +137,11 @@
               <w:spacing w:line="276" w:lineRule="auto"/>
               <w:rPr>
                 <w:rFonts w:ascii="Vazirmatn" w:hAnsi="Vazirmatn"/>
-                <w:sz w:val="26"/>
-                <w:szCs w:val="26"/>
                 <w:lang w:bidi="fa-IR"/>
               </w:rPr>
             </w:pPr>
             <w:r>
               <w:rPr>
-                <w:sz w:val="26"/>
-                <w:szCs w:val="26"/>
                 <w:rtl/>
               </w:rPr>
               <w:t>جملات صح</w:t>
@@ -169,8 +149,6 @@
             <w:r>
               <w:rPr>
                 <w:rFonts w:hint="cs"/>
-                <w:sz w:val="26"/>
-                <w:szCs w:val="26"/>
                 <w:rtl/>
               </w:rPr>
               <w:t>ی</w:t>
@@ -178,16 +156,12 @@
             <w:r>
               <w:rPr>
                 <w:rFonts w:hint="eastAsia"/>
-                <w:sz w:val="26"/>
-                <w:szCs w:val="26"/>
                 <w:rtl/>
               </w:rPr>
               <w:t>ح</w:t>
             </w:r>
             <w:r>
               <w:rPr>
-                <w:sz w:val="26"/>
-                <w:szCs w:val="26"/>
                 <w:rtl/>
               </w:rPr>
               <w:t xml:space="preserve"> را با (ص) و جملات غلط را</w:t>
@@ -195,16 +169,12 @@
             <w:r>
               <w:rPr>
                 <w:rFonts w:hint="cs"/>
-                <w:sz w:val="26"/>
-                <w:szCs w:val="26"/>
                 <w:rtl/>
               </w:rPr>
               <w:t xml:space="preserve"> </w:t>
             </w:r>
             <w:r>
               <w:rPr>
-                <w:sz w:val="26"/>
-                <w:szCs w:val="26"/>
                 <w:rtl/>
               </w:rPr>
               <w:t>با (غ) مشخص کن</w:t>
@@ -212,8 +182,6 @@
             <w:r>
               <w:rPr>
                 <w:rFonts w:hint="cs"/>
-                <w:sz w:val="26"/>
-                <w:szCs w:val="26"/>
                 <w:rtl/>
               </w:rPr>
               <w:t>ی</w:t>
@@ -221,16 +189,12 @@
             <w:r>
               <w:rPr>
                 <w:rFonts w:hint="eastAsia"/>
-                <w:sz w:val="26"/>
-                <w:szCs w:val="26"/>
                 <w:rtl/>
               </w:rPr>
               <w:t>د</w:t>
             </w:r>
             <w:r>
               <w:rPr>
-                <w:sz w:val="26"/>
-                <w:szCs w:val="26"/>
                 <w:rtl/>
               </w:rPr>
               <w:t xml:space="preserve"> .</w:t>
@@ -240,16 +204,12 @@
             <w:pPr>
               <w:spacing w:line="276" w:lineRule="auto"/>
               <w:rPr>
-                <w:sz w:val="26"/>
-                <w:szCs w:val="26"/>
                 <w:rtl/>
               </w:rPr>
             </w:pPr>
             <w:r>
               <w:rPr>
                 <w:rFonts w:hint="cs"/>
-                <w:sz w:val="26"/>
-                <w:szCs w:val="26"/>
                 <w:rtl/>
               </w:rPr>
               <w:t>الف</w:t>
@@ -257,8 +217,6 @@
             <w:r>
               <w:rPr>
                 <w:rFonts w:hint="cs"/>
-                <w:sz w:val="26"/>
-                <w:szCs w:val="26"/>
                 <w:rtl/>
               </w:rPr>
               <w:t xml:space="preserve">) </w:t>
@@ -267,8 +225,6 @@
               <w:rPr>
                 <w:rFonts w:hint="cs"/>
                 <w:i/>
-                <w:sz w:val="26"/>
-                <w:szCs w:val="26"/>
                 <w:rtl/>
               </w:rPr>
               <w:t>حاصل</w:t>
@@ -277,8 +233,6 @@
               <w:rPr>
                 <w:i/>
                 <w:position w:val="-16"/>
-                <w:sz w:val="26"/>
-                <w:szCs w:val="26"/>
               </w:rPr>
               <w:object w:dxaOrig="800" w:dyaOrig="520" w14:anchorId="080392BE">
                 <v:shapetype id="_x0000_t75" coordsize="21600,21600" o:spt="75" o:preferrelative="t" path="m@4@5l@4@11@9@11@9@5xe" filled="f" stroked="f">
@@ -300,26 +254,22 @@
                   <v:path o:extrusionok="f" gradientshapeok="t" o:connecttype="rect"/>
                   <o:lock v:ext="edit" aspectratio="t"/>
                 </v:shapetype>
-                <v:shape id="_x0000_i1025" type="#_x0000_t75" style="width:39.15pt;height:23.5pt" o:ole="">
+                <v:shape id="_x0000_i1403" type="#_x0000_t75" style="width:39.15pt;height:23.5pt" o:ole="">
                   <v:imagedata r:id="rId8" o:title=""/>
                 </v:shape>
-                <o:OLEObject Type="Embed" ProgID="Equation.DSMT4" ShapeID="_x0000_i1025" DrawAspect="Content" ObjectID="_1792816210" r:id="rId9"/>
+                <o:OLEObject Type="Embed" ProgID="Equation.DSMT4" ShapeID="_x0000_i1403" DrawAspect="Content" ObjectID="_1824350333" r:id="rId9"/>
               </w:object>
             </w:r>
             <w:r>
               <w:rPr>
                 <w:rFonts w:hint="cs"/>
                 <w:i/>
-                <w:sz w:val="26"/>
-                <w:szCs w:val="26"/>
                 <w:rtl/>
               </w:rPr>
               <w:t xml:space="preserve"> برابر  است با   1+  </w:t>
             </w:r>
             <w:r>
               <w:rPr>
-                <w:sz w:val="26"/>
-                <w:szCs w:val="26"/>
                 <w:rtl/>
               </w:rPr>
               <w:t>(       )</w:t>
@@ -327,8 +277,6 @@
             <w:r>
               <w:rPr>
                 <w:rFonts w:hint="cs"/>
-                <w:sz w:val="26"/>
-                <w:szCs w:val="26"/>
                 <w:rtl/>
               </w:rPr>
               <w:t xml:space="preserve"> </w:t>
@@ -336,8 +284,6 @@
             <w:r>
               <w:rPr>
                 <w:rFonts w:hint="cs"/>
-                <w:sz w:val="26"/>
-                <w:szCs w:val="26"/>
                 <w:rtl/>
               </w:rPr>
               <w:t xml:space="preserve">            </w:t>
@@ -347,16 +293,12 @@
             <w:pPr>
               <w:spacing w:line="276" w:lineRule="auto"/>
               <w:rPr>
-                <w:sz w:val="26"/>
-                <w:szCs w:val="26"/>
                 <w:rtl/>
               </w:rPr>
             </w:pPr>
             <w:r>
               <w:rPr>
                 <w:rFonts w:hint="cs"/>
-                <w:sz w:val="26"/>
-                <w:szCs w:val="26"/>
                 <w:rtl/>
               </w:rPr>
               <w:t>ب</w:t>
@@ -365,8 +307,6 @@
               <w:rPr>
                 <w:rFonts w:hint="cs"/>
                 <w:i/>
-                <w:sz w:val="26"/>
-                <w:szCs w:val="26"/>
                 <w:rtl/>
               </w:rPr>
               <w:t xml:space="preserve">) </w:t>
@@ -375,8 +315,6 @@
               <w:rPr>
                 <w:rFonts w:hint="cs"/>
                 <w:i/>
-                <w:sz w:val="26"/>
-                <w:szCs w:val="26"/>
                 <w:rtl/>
               </w:rPr>
               <w:t xml:space="preserve">اشتراک مجموعه عدد های گنگ و مجموعه عدد های گویا </w:t>
@@ -385,8 +323,6 @@
               <w:rPr>
                 <w:rFonts w:hint="cs"/>
                 <w:i/>
-                <w:sz w:val="26"/>
-                <w:szCs w:val="26"/>
                 <w:rtl/>
               </w:rPr>
               <w:t xml:space="preserve">، </w:t>
@@ -395,8 +331,6 @@
               <w:rPr>
                 <w:rFonts w:hint="cs"/>
                 <w:i/>
-                <w:sz w:val="26"/>
-                <w:szCs w:val="26"/>
                 <w:rtl/>
               </w:rPr>
               <w:t>مجموعه تهی است.</w:t>
@@ -405,8 +339,6 @@
               <w:rPr>
                 <w:rFonts w:hint="cs"/>
                 <w:i/>
-                <w:sz w:val="26"/>
-                <w:szCs w:val="26"/>
                 <w:rtl/>
               </w:rPr>
               <w:t xml:space="preserve"> (        )</w:t>
@@ -423,8 +355,6 @@
               <w:jc w:val="center"/>
               <w:rPr>
                 <w:rFonts w:ascii="Vazirmatn" w:hAnsi="Vazirmatn"/>
-                <w:sz w:val="26"/>
-                <w:szCs w:val="26"/>
                 <w:rtl/>
                 <w:lang w:bidi="fa-IR"/>
               </w:rPr>
@@ -432,8 +362,6 @@
             <w:r>
               <w:rPr>
                 <w:rFonts w:ascii="Vazirmatn" w:hAnsi="Vazirmatn" w:hint="cs"/>
-                <w:sz w:val="26"/>
-                <w:szCs w:val="26"/>
                 <w:rtl/>
                 <w:lang w:bidi="fa-IR"/>
               </w:rPr>
@@ -458,16 +386,10 @@
                 <w:ilvl w:val="0"/>
                 <w:numId w:val="3"/>
               </w:numPr>
-              <w:rPr>
-                <w:sz w:val="26"/>
-                <w:szCs w:val="26"/>
-              </w:rPr>
             </w:pPr>
             <w:r>
               <w:rPr>
                 <w:rFonts w:hint="cs"/>
-                <w:sz w:val="26"/>
-                <w:szCs w:val="26"/>
                 <w:rtl/>
               </w:rPr>
               <w:t>جاهای خالی را با اعداد یا عبارات مناسب کامل کنید.</w:t>
@@ -476,8 +398,6 @@
           <w:p>
             <w:pPr>
               <w:rPr>
-                <w:sz w:val="26"/>
-                <w:szCs w:val="26"/>
                 <w:rtl/>
                 <w:lang w:bidi="fa-IR"/>
               </w:rPr>
@@ -485,8 +405,6 @@
             <w:r>
               <w:rPr>
                 <w:rFonts w:asciiTheme="minorHAnsi" w:hAnsiTheme="minorHAnsi" w:hint="cs"/>
-                <w:sz w:val="26"/>
-                <w:szCs w:val="26"/>
                 <w:rtl/>
                 <w:lang w:bidi="fa-IR"/>
               </w:rPr>
@@ -495,8 +413,6 @@
             <w:r>
               <w:rPr>
                 <w:rFonts w:asciiTheme="minorHAnsi" w:hAnsiTheme="minorHAnsi" w:hint="cs"/>
-                <w:sz w:val="26"/>
-                <w:szCs w:val="26"/>
                 <w:rtl/>
                 <w:lang w:bidi="fa-IR"/>
               </w:rPr>
@@ -505,8 +421,6 @@
             <w:r>
               <w:rPr>
                 <w:rFonts w:asciiTheme="minorHAnsi" w:hAnsiTheme="minorHAnsi" w:hint="cs"/>
-                <w:sz w:val="26"/>
-                <w:szCs w:val="26"/>
                 <w:rtl/>
               </w:rPr>
               <w:t xml:space="preserve">                                                               </w:t>
@@ -514,8 +428,6 @@
             <w:r>
               <w:rPr>
                 <w:rFonts w:asciiTheme="minorHAnsi" w:hAnsiTheme="minorHAnsi" w:hint="cs"/>
-                <w:sz w:val="26"/>
-                <w:szCs w:val="26"/>
                 <w:rtl/>
               </w:rPr>
               <w:t>ب</w:t>
@@ -523,8 +435,6 @@
             <w:r>
               <w:rPr>
                 <w:rFonts w:hint="cs"/>
-                <w:sz w:val="26"/>
-                <w:szCs w:val="26"/>
                 <w:rtl/>
               </w:rPr>
               <w:t xml:space="preserve">) </w:t>
@@ -532,8 +442,6 @@
             <w:r>
               <w:rPr>
                 <w:rFonts w:asciiTheme="minorHAnsi" w:hAnsiTheme="minorHAnsi"/>
-                <w:sz w:val="26"/>
-                <w:szCs w:val="26"/>
                 <w:rtl/>
                 <w:lang w:bidi="fa-IR"/>
               </w:rPr>
@@ -542,8 +450,6 @@
             <w:r>
               <w:rPr>
                 <w:rFonts w:asciiTheme="minorHAnsi" w:hAnsiTheme="minorHAnsi" w:hint="cs"/>
-                <w:sz w:val="26"/>
-                <w:szCs w:val="26"/>
                 <w:rtl/>
                 <w:lang w:bidi="fa-IR"/>
               </w:rPr>
@@ -552,8 +458,6 @@
             <w:r>
               <w:rPr>
                 <w:rFonts w:asciiTheme="minorHAnsi" w:hAnsiTheme="minorHAnsi"/>
-                <w:sz w:val="26"/>
-                <w:szCs w:val="26"/>
                 <w:rtl/>
                 <w:lang w:bidi="fa-IR"/>
               </w:rPr>
@@ -562,8 +466,6 @@
             <w:r>
               <w:rPr>
                 <w:rFonts w:asciiTheme="minorHAnsi" w:hAnsiTheme="minorHAnsi" w:hint="cs"/>
-                <w:sz w:val="26"/>
-                <w:szCs w:val="26"/>
                 <w:rtl/>
                 <w:lang w:bidi="fa-IR"/>
               </w:rPr>
@@ -572,8 +474,6 @@
             <w:r>
               <w:rPr>
                 <w:rFonts w:asciiTheme="minorHAnsi" w:hAnsiTheme="minorHAnsi" w:hint="eastAsia"/>
-                <w:sz w:val="26"/>
-                <w:szCs w:val="26"/>
                 <w:rtl/>
                 <w:lang w:bidi="fa-IR"/>
               </w:rPr>
@@ -582,8 +482,6 @@
             <w:r>
               <w:rPr>
                 <w:rFonts w:asciiTheme="minorHAnsi" w:hAnsiTheme="minorHAnsi"/>
-                <w:sz w:val="26"/>
-                <w:szCs w:val="26"/>
                 <w:rtl/>
                 <w:lang w:bidi="fa-IR"/>
               </w:rPr>
@@ -592,8 +490,6 @@
             <w:r>
               <w:rPr>
                 <w:rFonts w:asciiTheme="minorHAnsi" w:hAnsiTheme="minorHAnsi" w:hint="cs"/>
-                <w:sz w:val="26"/>
-                <w:szCs w:val="26"/>
                 <w:rtl/>
                 <w:lang w:bidi="fa-IR"/>
               </w:rPr>
@@ -602,8 +498,6 @@
             <w:r>
               <w:rPr>
                 <w:rFonts w:asciiTheme="minorHAnsi" w:hAnsiTheme="minorHAnsi"/>
-                <w:sz w:val="26"/>
-                <w:szCs w:val="26"/>
                 <w:rtl/>
                 <w:lang w:bidi="fa-IR"/>
               </w:rPr>
@@ -612,8 +506,6 @@
             <w:r>
               <w:rPr>
                 <w:rFonts w:asciiTheme="minorHAnsi" w:hAnsiTheme="minorHAnsi" w:hint="cs"/>
-                <w:sz w:val="26"/>
-                <w:szCs w:val="26"/>
                 <w:rtl/>
                 <w:lang w:bidi="fa-IR"/>
               </w:rPr>
@@ -622,8 +514,6 @@
             <w:r>
               <w:rPr>
                 <w:rFonts w:asciiTheme="minorHAnsi" w:hAnsiTheme="minorHAnsi"/>
-                <w:sz w:val="26"/>
-                <w:szCs w:val="26"/>
                 <w:rtl/>
                 <w:lang w:bidi="fa-IR"/>
               </w:rPr>
@@ -632,8 +522,6 @@
             <w:r>
               <w:rPr>
                 <w:rFonts w:asciiTheme="minorHAnsi" w:hAnsiTheme="minorHAnsi" w:hint="cs"/>
-                <w:sz w:val="26"/>
-                <w:szCs w:val="26"/>
                 <w:rtl/>
                 <w:lang w:bidi="fa-IR"/>
               </w:rPr>
@@ -642,8 +530,6 @@
             <w:r>
               <w:rPr>
                 <w:rFonts w:asciiTheme="minorHAnsi" w:hAnsiTheme="minorHAnsi"/>
-                <w:sz w:val="26"/>
-                <w:szCs w:val="26"/>
                 <w:rtl/>
                 <w:lang w:bidi="fa-IR"/>
               </w:rPr>
@@ -652,8 +538,6 @@
             <w:r>
               <w:rPr>
                 <w:rFonts w:asciiTheme="minorHAnsi" w:hAnsiTheme="minorHAnsi" w:hint="cs"/>
-                <w:sz w:val="26"/>
-                <w:szCs w:val="26"/>
                 <w:rtl/>
                 <w:lang w:bidi="fa-IR"/>
               </w:rPr>
@@ -662,8 +546,6 @@
             <w:r>
               <w:rPr>
                 <w:rFonts w:asciiTheme="minorHAnsi" w:hAnsiTheme="minorHAnsi"/>
-                <w:sz w:val="26"/>
-                <w:szCs w:val="26"/>
                 <w:rtl/>
                 <w:lang w:bidi="fa-IR"/>
               </w:rPr>
@@ -672,8 +554,6 @@
             <w:r>
               <w:rPr>
                 <w:rFonts w:asciiTheme="minorHAnsi" w:hAnsiTheme="minorHAnsi" w:hint="cs"/>
-                <w:sz w:val="26"/>
-                <w:szCs w:val="26"/>
                 <w:rtl/>
                 <w:lang w:bidi="fa-IR"/>
               </w:rPr>
@@ -682,8 +562,6 @@
             <w:r>
               <w:rPr>
                 <w:rFonts w:asciiTheme="minorHAnsi" w:hAnsiTheme="minorHAnsi" w:hint="eastAsia"/>
-                <w:sz w:val="26"/>
-                <w:szCs w:val="26"/>
                 <w:rtl/>
                 <w:lang w:bidi="fa-IR"/>
               </w:rPr>
@@ -692,8 +570,6 @@
             <w:r>
               <w:rPr>
                 <w:rFonts w:asciiTheme="minorHAnsi" w:hAnsiTheme="minorHAnsi" w:hint="cs"/>
-                <w:sz w:val="26"/>
-                <w:szCs w:val="26"/>
                 <w:rtl/>
                 <w:lang w:bidi="fa-IR"/>
               </w:rPr>
@@ -711,8 +587,6 @@
               <w:jc w:val="center"/>
               <w:rPr>
                 <w:rFonts w:ascii="Vazirmatn" w:hAnsi="Vazirmatn"/>
-                <w:sz w:val="26"/>
-                <w:szCs w:val="26"/>
                 <w:rtl/>
                 <w:lang w:bidi="fa-IR"/>
               </w:rPr>
@@ -720,12 +594,260 @@
             <w:r>
               <w:rPr>
                 <w:rFonts w:ascii="Vazirmatn" w:hAnsi="Vazirmatn" w:hint="cs"/>
-                <w:sz w:val="26"/>
-                <w:szCs w:val="26"/>
                 <w:rtl/>
                 <w:lang w:bidi="fa-IR"/>
               </w:rPr>
               <w:t>5/0</w:t>
+            </w:r>
+          </w:p>
+        </w:tc>
+      </w:tr>
+      <w:tr>
+        <w:trPr>
+          <w:trHeight w:val="976"/>
+        </w:trPr>
+        <w:tc>
+          <w:tcPr>
+            <w:tcW w:w="10119" w:type="dxa"/>
+            <w:gridSpan w:val="3"/>
+          </w:tcPr>
+          <w:p>
+            <w:pPr>
+              <w:pStyle w:val="ListParagraph"/>
+              <w:numPr>
+                <w:ilvl w:val="0"/>
+                <w:numId w:val="3"/>
+              </w:numPr>
+              <w:spacing w:line="276" w:lineRule="auto"/>
+              <w:rPr>
+                <w:rFonts w:ascii="Vazirmatn" w:hAnsi="Vazirmatn"/>
+                <w:rtl/>
+              </w:rPr>
+            </w:pPr>
+            <w:r>
+              <w:rPr>
+                <w:rFonts w:ascii="Vazirmatn" w:hAnsi="Vazirmatn" w:hint="cs"/>
+                <w:rtl/>
+              </w:rPr>
+              <w:t xml:space="preserve">مشخص </w:t>
+            </w:r>
+            <w:r>
+              <w:rPr>
+                <w:rFonts w:ascii="Vazirmatn" w:hAnsi="Vazirmatn" w:hint="cs"/>
+                <w:rtl/>
+              </w:rPr>
+              <w:t xml:space="preserve">کنید  </w:t>
+            </w:r>
+            <w:r>
+              <w:rPr>
+                <w:rFonts w:asciiTheme="minorHAnsi" w:eastAsiaTheme="minorHAnsi" w:hAnsiTheme="minorHAnsi" w:hint="cs"/>
+                <w:rtl/>
+                <w:lang w:bidi="fa-IR"/>
+              </w:rPr>
+              <w:t>نمایش اعشاری کدام کسرهای زیر متناوب</w:t>
+            </w:r>
+            <w:r>
+              <w:rPr>
+                <w:rFonts w:ascii="Vazirmatn" w:hAnsi="Vazirmatn" w:hint="cs"/>
+                <w:rtl/>
+              </w:rPr>
+              <w:t xml:space="preserve"> و کدام مختوم است.</w:t>
+            </w:r>
+          </w:p>
+          <w:p>
+            <w:pPr>
+              <w:spacing w:line="276" w:lineRule="auto"/>
+              <w:rPr>
+                <w:rtl/>
+                <w:lang w:bidi="fa-IR"/>
+              </w:rPr>
+            </w:pPr>
+            <w:r>
+              <w:rPr>
+                <w:rFonts w:ascii="Vazirmatn" w:hAnsi="Vazirmatn" w:hint="cs"/>
+                <w:rtl/>
+                <w:lang w:bidi="fa-IR"/>
+              </w:rPr>
+              <w:t xml:space="preserve">                 </w:t>
+            </w:r>
+            <w:r>
+              <w:rPr>
+                <w:position w:val="-20"/>
+                <w:lang w:bidi="fa-IR"/>
+              </w:rPr>
+              <w:object w:dxaOrig="240" w:dyaOrig="540" w14:anchorId="57B29881">
+                <v:shape id="_x0000_i1486" type="#_x0000_t75" style="width:14.85pt;height:28.15pt" o:ole="">
+                  <v:imagedata r:id="rId10" o:title=""/>
+                </v:shape>
+                <o:OLEObject Type="Embed" ProgID="Equation.DSMT4" ShapeID="_x0000_i1486" DrawAspect="Content" ObjectID="_1824350334" r:id="rId11"/>
+              </w:object>
+            </w:r>
+            <w:r>
+              <w:rPr>
+                <w:rtl/>
+                <w:lang w:bidi="fa-IR"/>
+              </w:rPr>
+              <w:t xml:space="preserve"> </w:t>
+            </w:r>
+            <w:r>
+              <w:rPr>
+                <w:rFonts w:hint="cs"/>
+                <w:rtl/>
+                <w:lang w:bidi="fa-IR"/>
+              </w:rPr>
+              <w:t xml:space="preserve">                           </w:t>
+            </w:r>
+            <w:r>
+              <w:rPr>
+                <w:rFonts w:hint="cs"/>
+                <w:rtl/>
+                <w:lang w:bidi="fa-IR"/>
+              </w:rPr>
+              <w:t xml:space="preserve">      </w:t>
+            </w:r>
+            <w:r>
+              <w:rPr>
+                <w:rFonts w:hint="cs"/>
+                <w:rtl/>
+                <w:lang w:bidi="fa-IR"/>
+              </w:rPr>
+              <w:t xml:space="preserve"> </w:t>
+            </w:r>
+            <w:r>
+              <w:rPr>
+                <w:rFonts w:hint="cs"/>
+                <w:rtl/>
+                <w:lang w:bidi="fa-IR"/>
+              </w:rPr>
+              <w:t xml:space="preserve">   </w:t>
+            </w:r>
+            <w:r>
+              <w:rPr>
+                <w:rFonts w:hint="cs"/>
+                <w:rtl/>
+                <w:lang w:bidi="fa-IR"/>
+              </w:rPr>
+              <w:t xml:space="preserve">     </w:t>
+            </w:r>
+            <w:r>
+              <w:rPr>
+                <w:position w:val="-26"/>
+                <w:lang w:bidi="fa-IR"/>
+              </w:rPr>
+              <w:object w:dxaOrig="240" w:dyaOrig="680" w14:anchorId="79918425">
+                <v:shape id="_x0000_i1487" type="#_x0000_t75" style="width:10.15pt;height:33.65pt" o:ole="">
+                  <v:imagedata r:id="rId12" o:title=""/>
+                </v:shape>
+                <o:OLEObject Type="Embed" ProgID="Equation.DSMT4" ShapeID="_x0000_i1487" DrawAspect="Content" ObjectID="_1824350335" r:id="rId13"/>
+              </w:object>
+            </w:r>
+            <w:r>
+              <w:rPr>
+                <w:rFonts w:hint="cs"/>
+                <w:rtl/>
+                <w:lang w:bidi="fa-IR"/>
+              </w:rPr>
+              <w:t xml:space="preserve">               </w:t>
+            </w:r>
+            <w:r>
+              <w:rPr>
+                <w:rFonts w:hint="cs"/>
+                <w:rtl/>
+                <w:lang w:bidi="fa-IR"/>
+              </w:rPr>
+              <w:t xml:space="preserve">   </w:t>
+            </w:r>
+            <w:r>
+              <w:rPr>
+                <w:rFonts w:hint="cs"/>
+                <w:rtl/>
+                <w:lang w:bidi="fa-IR"/>
+              </w:rPr>
+              <w:t xml:space="preserve">        </w:t>
+            </w:r>
+            <w:r>
+              <w:rPr>
+                <w:rFonts w:hint="cs"/>
+                <w:rtl/>
+                <w:lang w:bidi="fa-IR"/>
+              </w:rPr>
+              <w:t xml:space="preserve">       </w:t>
+            </w:r>
+            <w:r>
+              <w:rPr>
+                <w:rFonts w:hint="cs"/>
+                <w:rtl/>
+                <w:lang w:bidi="fa-IR"/>
+              </w:rPr>
+              <w:t xml:space="preserve">           </w:t>
+            </w:r>
+            <w:r>
+              <w:rPr>
+                <w:position w:val="-24"/>
+                <w:lang w:bidi="fa-IR"/>
+              </w:rPr>
+              <w:object w:dxaOrig="300" w:dyaOrig="639" w14:anchorId="5E87863C">
+                <v:shape id="_x0000_i1488" type="#_x0000_t75" style="width:14.85pt;height:32.1pt" o:ole="">
+                  <v:imagedata r:id="rId14" o:title=""/>
+                </v:shape>
+                <o:OLEObject Type="Embed" ProgID="Equation.DSMT4" ShapeID="_x0000_i1488" DrawAspect="Content" ObjectID="_1824350336" r:id="rId15"/>
+              </w:object>
+            </w:r>
+            <w:r>
+              <w:rPr>
+                <w:rFonts w:hint="cs"/>
+                <w:rtl/>
+                <w:lang w:bidi="fa-IR"/>
+              </w:rPr>
+              <w:t xml:space="preserve">                                      </w:t>
+            </w:r>
+            <w:r>
+              <w:rPr>
+                <w:position w:val="-24"/>
+                <w:lang w:bidi="fa-IR"/>
+              </w:rPr>
+              <w:object w:dxaOrig="380" w:dyaOrig="639" w14:anchorId="1035A350">
+                <v:shape id="_x0000_i1489" type="#_x0000_t75" style="width:19.55pt;height:32.1pt" o:ole="">
+                  <v:imagedata r:id="rId16" o:title=""/>
+                </v:shape>
+                <o:OLEObject Type="Embed" ProgID="Equation.DSMT4" ShapeID="_x0000_i1489" DrawAspect="Content" ObjectID="_1824350337" r:id="rId17"/>
+              </w:object>
+            </w:r>
+          </w:p>
+          <w:p>
+            <w:pPr>
+              <w:spacing w:line="276" w:lineRule="auto"/>
+              <w:rPr>
+                <w:rFonts w:ascii="Vazirmatn" w:hAnsi="Vazirmatn"/>
+                <w:sz w:val="4"/>
+                <w:szCs w:val="4"/>
+                <w:rtl/>
+              </w:rPr>
+            </w:pPr>
+          </w:p>
+        </w:tc>
+        <w:tc>
+          <w:tcPr>
+            <w:tcW w:w="511" w:type="dxa"/>
+            <w:shd w:val="clear" w:color="auto" w:fill="FFFFFF" w:themeFill="background1"/>
+            <w:vAlign w:val="center"/>
+          </w:tcPr>
+          <w:p>
+            <w:pPr>
+              <w:jc w:val="center"/>
+              <w:rPr>
+                <w:rFonts w:ascii="Vazirmatn" w:hAnsi="Vazirmatn"/>
+                <w:rtl/>
+                <w:lang w:bidi="fa-IR"/>
+              </w:rPr>
+            </w:pPr>
+            <w:r>
+              <w:rPr>
+                <w:rFonts w:ascii="Vazirmatn" w:hAnsi="Vazirmatn" w:hint="cs"/>
+                <w:rtl/>
+                <w:lang w:bidi="fa-IR"/>
+              </w:rPr>
+              <w:t>1</w:t>
             </w:r>
           </w:p>
         </w:tc>
@@ -749,142 +871,18 @@
               <w:spacing w:line="276" w:lineRule="auto"/>
               <w:rPr>
                 <w:rFonts w:ascii="Vazirmatn" w:hAnsi="Vazirmatn"/>
-                <w:sz w:val="26"/>
-                <w:szCs w:val="26"/>
-                <w:rtl/>
               </w:rPr>
             </w:pPr>
             <w:r>
               <w:rPr>
                 <w:rFonts w:ascii="Vazirmatn" w:hAnsi="Vazirmatn" w:hint="cs"/>
-                <w:sz w:val="26"/>
-                <w:szCs w:val="26"/>
-                <w:rtl/>
-              </w:rPr>
-              <w:t>نمایش اعشاری کسرهای زیر را بنویسید و مشخص کنید کدام یک  مختوم و کدام یک متناوب است.</w:t>
-            </w:r>
-          </w:p>
-          <w:p>
-            <w:pPr>
-              <w:spacing w:line="276" w:lineRule="auto"/>
-              <w:rPr>
-                <w:rFonts w:ascii="Vazirmatn" w:hAnsi="Vazirmatn"/>
-                <w:sz w:val="26"/>
-                <w:szCs w:val="26"/>
-                <w:rtl/>
-              </w:rPr>
-            </w:pPr>
-            <w:r>
-              <w:rPr>
-                <w:rFonts w:ascii="Vazirmatn" w:hAnsi="Vazirmatn" w:hint="cs"/>
-                <w:sz w:val="26"/>
-                <w:szCs w:val="26"/>
-                <w:rtl/>
-                <w:lang w:bidi="fa-IR"/>
-              </w:rPr>
-              <w:t xml:space="preserve">                                                </w:t>
-            </w:r>
-            <w:r>
-              <w:rPr>
-                <w:position w:val="-22"/>
-                <w:sz w:val="26"/>
-                <w:szCs w:val="26"/>
-              </w:rPr>
-              <w:object w:dxaOrig="460" w:dyaOrig="580" w14:anchorId="63AEAB3B">
-                <v:shape id="_x0000_i1043" type="#_x0000_t75" style="width:25.05pt;height:31.3pt" o:ole="">
-                  <v:imagedata r:id="rId10" o:title=""/>
-                </v:shape>
-                <o:OLEObject Type="Embed" ProgID="Equation.DSMT4" ShapeID="_x0000_i1043" DrawAspect="Content" ObjectID="_1792816211" r:id="rId11"/>
-              </w:object>
-            </w:r>
-            <w:r>
-              <w:rPr>
-                <w:rFonts w:ascii="Vazirmatn" w:hAnsi="Vazirmatn" w:hint="cs"/>
-                <w:sz w:val="26"/>
-                <w:szCs w:val="26"/>
-                <w:rtl/>
-                <w:lang w:bidi="fa-IR"/>
-              </w:rPr>
-              <w:t xml:space="preserve">                                                                                             </w:t>
-            </w:r>
-            <w:r>
-              <w:rPr>
-                <w:position w:val="-22"/>
-                <w:sz w:val="26"/>
-                <w:szCs w:val="26"/>
-              </w:rPr>
-              <w:object w:dxaOrig="460" w:dyaOrig="580" w14:anchorId="3EEBE1E2">
-                <v:shape id="_x0000_i1044" type="#_x0000_t75" style="width:26.6pt;height:33.65pt" o:ole="">
-                  <v:imagedata r:id="rId12" o:title=""/>
-                </v:shape>
-                <o:OLEObject Type="Embed" ProgID="Equation.DSMT4" ShapeID="_x0000_i1044" DrawAspect="Content" ObjectID="_1792816212" r:id="rId13"/>
-              </w:object>
-            </w:r>
-          </w:p>
-        </w:tc>
-        <w:tc>
-          <w:tcPr>
-            <w:tcW w:w="511" w:type="dxa"/>
-            <w:shd w:val="clear" w:color="auto" w:fill="FFFFFF" w:themeFill="background1"/>
-            <w:vAlign w:val="center"/>
-          </w:tcPr>
-          <w:p>
-            <w:pPr>
-              <w:jc w:val="center"/>
-              <w:rPr>
-                <w:rFonts w:ascii="Vazirmatn" w:hAnsi="Vazirmatn"/>
-                <w:sz w:val="26"/>
-                <w:szCs w:val="26"/>
-                <w:rtl/>
-                <w:lang w:bidi="fa-IR"/>
-              </w:rPr>
-            </w:pPr>
-            <w:r>
-              <w:rPr>
-                <w:rFonts w:ascii="Vazirmatn" w:hAnsi="Vazirmatn" w:hint="cs"/>
-                <w:sz w:val="26"/>
-                <w:szCs w:val="26"/>
-                <w:rtl/>
-                <w:lang w:bidi="fa-IR"/>
-              </w:rPr>
-              <w:t>1</w:t>
-            </w:r>
-          </w:p>
-        </w:tc>
-      </w:tr>
-      <w:tr>
-        <w:trPr>
-          <w:trHeight w:val="1122"/>
-        </w:trPr>
-        <w:tc>
-          <w:tcPr>
-            <w:tcW w:w="10119" w:type="dxa"/>
-            <w:gridSpan w:val="3"/>
-          </w:tcPr>
-          <w:p>
-            <w:pPr>
-              <w:pStyle w:val="ListParagraph"/>
-              <w:numPr>
-                <w:ilvl w:val="0"/>
-                <w:numId w:val="3"/>
-              </w:numPr>
-              <w:spacing w:line="276" w:lineRule="auto"/>
-              <w:rPr>
-                <w:rFonts w:ascii="Vazirmatn" w:hAnsi="Vazirmatn"/>
-                <w:sz w:val="26"/>
-                <w:szCs w:val="26"/>
-              </w:rPr>
-            </w:pPr>
-            <w:r>
-              <w:rPr>
-                <w:rFonts w:ascii="Vazirmatn" w:hAnsi="Vazirmatn" w:hint="cs"/>
-                <w:sz w:val="26"/>
-                <w:szCs w:val="26"/>
                 <w:rtl/>
                 <w:lang w:bidi="fa-IR"/>
               </w:rPr>
               <w:t>درستی یا نادرستی روابط زیر را مشخص کنید.</w:t>
             </w:r>
+            <w:bookmarkStart w:id="0" w:name="_GoBack"/>
+            <w:bookmarkEnd w:id="0"/>
           </w:p>
           <w:tbl>
             <w:tblPr>
@@ -911,8 +909,6 @@
                     <w:jc w:val="right"/>
                     <w:rPr>
                       <w:rFonts w:ascii="Vazirmatn" w:hAnsi="Vazirmatn"/>
-                      <w:sz w:val="26"/>
-                      <w:szCs w:val="26"/>
                       <w:rtl/>
                       <w:lang w:bidi="fa-IR"/>
                     </w:rPr>
@@ -921,15 +917,13 @@
                     <w:rPr>
                       <w:rFonts w:ascii="Vazirmatn" w:hAnsi="Vazirmatn"/>
                       <w:position w:val="-10"/>
-                      <w:sz w:val="26"/>
-                      <w:szCs w:val="26"/>
                       <w:lang w:bidi="fa-IR"/>
                     </w:rPr>
                     <w:object w:dxaOrig="1100" w:dyaOrig="480" w14:anchorId="4B63A694">
-                      <v:shape id="_x0000_i1045" type="#_x0000_t75" style="width:62.6pt;height:26.6pt" o:ole="">
-                        <v:imagedata r:id="rId14" o:title=""/>
+                      <v:shape id="_x0000_i1406" type="#_x0000_t75" style="width:52.45pt;height:21.9pt" o:ole="">
+                        <v:imagedata r:id="rId18" o:title=""/>
                       </v:shape>
-                      <o:OLEObject Type="Embed" ProgID="Equation.DSMT4" ShapeID="_x0000_i1045" DrawAspect="Content" ObjectID="_1792816213" r:id="rId15"/>
+                      <o:OLEObject Type="Embed" ProgID="Equation.DSMT4" ShapeID="_x0000_i1406" DrawAspect="Content" ObjectID="_1824350338" r:id="rId19"/>
                     </w:object>
                   </w:r>
                 </w:p>
@@ -945,8 +939,6 @@
                     <w:jc w:val="right"/>
                     <w:rPr>
                       <w:rFonts w:ascii="Vazirmatn" w:hAnsi="Vazirmatn"/>
-                      <w:sz w:val="26"/>
-                      <w:szCs w:val="26"/>
                       <w:rtl/>
                       <w:lang w:bidi="fa-IR"/>
                     </w:rPr>
@@ -955,15 +947,13 @@
                     <w:rPr>
                       <w:rFonts w:ascii="Vazirmatn" w:hAnsi="Vazirmatn"/>
                       <w:position w:val="-10"/>
-                      <w:sz w:val="26"/>
-                      <w:szCs w:val="26"/>
                       <w:lang w:bidi="fa-IR"/>
                     </w:rPr>
                     <w:object w:dxaOrig="2320" w:dyaOrig="340" w14:anchorId="48FA4785">
-                      <v:shape id="_x0000_i1046" type="#_x0000_t75" style="width:133.05pt;height:18pt" o:ole="">
-                        <v:imagedata r:id="rId16" o:title=""/>
+                      <v:shape id="_x0000_i1407" type="#_x0000_t75" style="width:133.05pt;height:18pt" o:ole="">
+                        <v:imagedata r:id="rId20" o:title=""/>
                       </v:shape>
-                      <o:OLEObject Type="Embed" ProgID="Equation.DSMT4" ShapeID="_x0000_i1046" DrawAspect="Content" ObjectID="_1792816214" r:id="rId17"/>
+                      <o:OLEObject Type="Embed" ProgID="Equation.DSMT4" ShapeID="_x0000_i1407" DrawAspect="Content" ObjectID="_1824350339" r:id="rId21"/>
                     </w:object>
                   </w:r>
                 </w:p>
@@ -979,8 +969,6 @@
                     <w:jc w:val="right"/>
                     <w:rPr>
                       <w:rFonts w:ascii="Vazirmatn" w:hAnsi="Vazirmatn"/>
-                      <w:sz w:val="26"/>
-                      <w:szCs w:val="26"/>
                       <w:rtl/>
                       <w:lang w:bidi="fa-IR"/>
                     </w:rPr>
@@ -989,15 +977,13 @@
                     <w:rPr>
                       <w:rFonts w:ascii="Vazirmatn" w:hAnsi="Vazirmatn"/>
                       <w:position w:val="-10"/>
-                      <w:sz w:val="26"/>
-                      <w:szCs w:val="26"/>
                       <w:lang w:bidi="fa-IR"/>
                     </w:rPr>
                     <w:object w:dxaOrig="1300" w:dyaOrig="480" w14:anchorId="4496854B">
-                      <v:shape id="_x0000_i1047" type="#_x0000_t75" style="width:74.35pt;height:26.6pt" o:ole="">
-                        <v:imagedata r:id="rId18" o:title=""/>
+                      <v:shape id="_x0000_i1408" type="#_x0000_t75" style="width:62.6pt;height:22.7pt" o:ole="">
+                        <v:imagedata r:id="rId22" o:title=""/>
                       </v:shape>
-                      <o:OLEObject Type="Embed" ProgID="Equation.DSMT4" ShapeID="_x0000_i1047" DrawAspect="Content" ObjectID="_1792816215" r:id="rId19"/>
+                      <o:OLEObject Type="Embed" ProgID="Equation.DSMT4" ShapeID="_x0000_i1408" DrawAspect="Content" ObjectID="_1824350340" r:id="rId23"/>
                     </w:object>
                   </w:r>
                 </w:p>
@@ -1013,8 +999,6 @@
                     <w:jc w:val="right"/>
                     <w:rPr>
                       <w:rFonts w:ascii="Vazirmatn" w:hAnsi="Vazirmatn"/>
-                      <w:sz w:val="26"/>
-                      <w:szCs w:val="26"/>
                       <w:rtl/>
                       <w:lang w:bidi="fa-IR"/>
                     </w:rPr>
@@ -1023,15 +1007,13 @@
                     <w:rPr>
                       <w:rFonts w:ascii="Vazirmatn" w:hAnsi="Vazirmatn"/>
                       <w:position w:val="-10"/>
-                      <w:sz w:val="26"/>
-                      <w:szCs w:val="26"/>
                       <w:lang w:bidi="fa-IR"/>
                     </w:rPr>
                     <w:object w:dxaOrig="980" w:dyaOrig="380" w14:anchorId="5D846F20">
-                      <v:shape id="_x0000_i1048" type="#_x0000_t75" style="width:54.8pt;height:21.15pt" o:ole="">
-                        <v:imagedata r:id="rId20" o:title=""/>
+                      <v:shape id="_x0000_i1409" type="#_x0000_t75" style="width:54.8pt;height:21.15pt" o:ole="">
+                        <v:imagedata r:id="rId24" o:title=""/>
                       </v:shape>
-                      <o:OLEObject Type="Embed" ProgID="Equation.DSMT4" ShapeID="_x0000_i1048" DrawAspect="Content" ObjectID="_1792816216" r:id="rId21"/>
+                      <o:OLEObject Type="Embed" ProgID="Equation.DSMT4" ShapeID="_x0000_i1409" DrawAspect="Content" ObjectID="_1824350341" r:id="rId25"/>
                     </w:object>
                   </w:r>
                 </w:p>
@@ -1043,8 +1025,6 @@
               <w:spacing w:line="276" w:lineRule="auto"/>
               <w:rPr>
                 <w:rFonts w:ascii="Vazirmatn" w:hAnsi="Vazirmatn"/>
-                <w:sz w:val="26"/>
-                <w:szCs w:val="26"/>
                 <w:rtl/>
               </w:rPr>
             </w:pPr>
@@ -1061,8 +1041,6 @@
               <w:jc w:val="center"/>
               <w:rPr>
                 <w:rFonts w:ascii="Vazirmatn" w:hAnsi="Vazirmatn"/>
-                <w:sz w:val="26"/>
-                <w:szCs w:val="26"/>
                 <w:rtl/>
                 <w:lang w:bidi="fa-IR"/>
               </w:rPr>
@@ -1070,8 +1048,6 @@
             <w:r>
               <w:rPr>
                 <w:rFonts w:ascii="Vazirmatn" w:hAnsi="Vazirmatn" w:hint="cs"/>
-                <w:sz w:val="26"/>
-                <w:szCs w:val="26"/>
                 <w:rtl/>
                 <w:lang w:bidi="fa-IR"/>
               </w:rPr>
@@ -1099,16 +1075,12 @@
               <w:spacing w:line="276" w:lineRule="auto"/>
               <w:rPr>
                 <w:rFonts w:ascii="Vazirmatn" w:hAnsi="Vazirmatn"/>
-                <w:sz w:val="26"/>
-                <w:szCs w:val="26"/>
                 <w:rtl/>
               </w:rPr>
             </w:pPr>
             <w:r>
               <w:rPr>
                 <w:rFonts w:ascii="Vazirmatn" w:hAnsi="Vazirmatn" w:hint="cs"/>
-                <w:sz w:val="28"/>
-                <w:szCs w:val="28"/>
                 <w:rtl/>
               </w:rPr>
               <w:t xml:space="preserve">الف- بین </w:t>
@@ -1118,44 +1090,29 @@
                 <w:position w:val="-8"/>
               </w:rPr>
               <w:object w:dxaOrig="400" w:dyaOrig="360" w14:anchorId="40299541">
-                <v:shape id="_x0000_i1051" type="#_x0000_t75" style="width:22.7pt;height:21.15pt" o:ole="">
-                  <v:imagedata r:id="rId22" o:title=""/>
+                <v:shape id="_x0000_i1410" type="#_x0000_t75" style="width:22.7pt;height:21.15pt" o:ole="">
+                  <v:imagedata r:id="rId26" o:title=""/>
                 </v:shape>
-                <o:OLEObject Type="Embed" ProgID="Equation.DSMT4" ShapeID="_x0000_i1051" DrawAspect="Content" ObjectID="_1792816217" r:id="rId23"/>
+                <o:OLEObject Type="Embed" ProgID="Equation.DSMT4" ShapeID="_x0000_i1410" DrawAspect="Content" ObjectID="_1824350342" r:id="rId27"/>
               </w:object>
             </w:r>
             <w:r>
               <w:rPr>
                 <w:rFonts w:ascii="Vazirmatn" w:hAnsi="Vazirmatn" w:hint="cs"/>
-                <w:sz w:val="28"/>
-                <w:szCs w:val="28"/>
-                <w:rtl/>
-              </w:rPr>
-              <w:t xml:space="preserve"> و 3 </w:t>
+                <w:rtl/>
+              </w:rPr>
+              <w:t xml:space="preserve"> و 3  </w:t>
             </w:r>
             <w:r>
               <w:rPr>
                 <w:rFonts w:ascii="Vazirmatn" w:hAnsi="Vazirmatn" w:hint="cs"/>
-                <w:sz w:val="28"/>
-                <w:szCs w:val="28"/>
-                <w:rtl/>
-              </w:rPr>
-              <w:t xml:space="preserve"> </w:t>
+                <w:rtl/>
+              </w:rPr>
+              <w:t xml:space="preserve">دو </w:t>
             </w:r>
             <w:r>
               <w:rPr>
                 <w:rFonts w:ascii="Vazirmatn" w:hAnsi="Vazirmatn" w:hint="cs"/>
-                <w:sz w:val="28"/>
-                <w:szCs w:val="28"/>
-                <w:rtl/>
-              </w:rPr>
-              <w:t xml:space="preserve">دو </w:t>
-            </w:r>
-            <w:r>
-              <w:rPr>
-                <w:rFonts w:ascii="Vazirmatn" w:hAnsi="Vazirmatn" w:hint="cs"/>
-                <w:sz w:val="28"/>
-                <w:szCs w:val="28"/>
                 <w:rtl/>
               </w:rPr>
               <w:t xml:space="preserve">عدد گنگ بنویسید. </w:t>
@@ -1166,8 +1123,6 @@
               <w:spacing w:line="276" w:lineRule="auto"/>
               <w:rPr>
                 <w:rFonts w:ascii="Vazirmatn" w:hAnsi="Vazirmatn"/>
-                <w:sz w:val="26"/>
-                <w:szCs w:val="26"/>
                 <w:rtl/>
                 <w:lang w:bidi="fa-IR"/>
               </w:rPr>
@@ -1175,8 +1130,6 @@
             <w:r>
               <w:rPr>
                 <w:rFonts w:ascii="Vazirmatn" w:hAnsi="Vazirmatn" w:hint="cs"/>
-                <w:sz w:val="28"/>
-                <w:szCs w:val="28"/>
                 <w:rtl/>
               </w:rPr>
               <w:t xml:space="preserve">ب- بین </w:t>
@@ -1185,21 +1138,17 @@
               <w:rPr>
                 <w:rFonts w:ascii="Vazirmatn" w:hAnsi="Vazirmatn"/>
                 <w:position w:val="-24"/>
-                <w:sz w:val="28"/>
-                <w:szCs w:val="28"/>
               </w:rPr>
               <w:object w:dxaOrig="240" w:dyaOrig="620" w14:anchorId="164FBFF3">
-                <v:shape id="_x0000_i1052" type="#_x0000_t75" style="width:13.3pt;height:35.2pt" o:ole="">
-                  <v:imagedata r:id="rId24" o:title=""/>
+                <v:shape id="_x0000_i1411" type="#_x0000_t75" style="width:13.3pt;height:35.2pt" o:ole="">
+                  <v:imagedata r:id="rId28" o:title=""/>
                 </v:shape>
-                <o:OLEObject Type="Embed" ProgID="Equation.DSMT4" ShapeID="_x0000_i1052" DrawAspect="Content" ObjectID="_1792816218" r:id="rId25"/>
+                <o:OLEObject Type="Embed" ProgID="Equation.DSMT4" ShapeID="_x0000_i1411" DrawAspect="Content" ObjectID="_1824350343" r:id="rId29"/>
               </w:object>
             </w:r>
             <w:r>
               <w:rPr>
                 <w:rFonts w:ascii="Vazirmatn" w:hAnsi="Vazirmatn" w:hint="cs"/>
-                <w:sz w:val="28"/>
-                <w:szCs w:val="28"/>
                 <w:rtl/>
                 <w:lang w:bidi="fa-IR"/>
               </w:rPr>
@@ -1209,21 +1158,17 @@
               <w:rPr>
                 <w:rFonts w:ascii="Vazirmatn" w:hAnsi="Vazirmatn"/>
                 <w:position w:val="-24"/>
-                <w:sz w:val="28"/>
-                <w:szCs w:val="28"/>
               </w:rPr>
               <w:object w:dxaOrig="220" w:dyaOrig="620" w14:anchorId="0C837EE2">
-                <v:shape id="_x0000_i1053" type="#_x0000_t75" style="width:12.5pt;height:35.2pt" o:ole="">
-                  <v:imagedata r:id="rId26" o:title=""/>
+                <v:shape id="_x0000_i1412" type="#_x0000_t75" style="width:12.5pt;height:35.2pt" o:ole="">
+                  <v:imagedata r:id="rId30" o:title=""/>
                 </v:shape>
-                <o:OLEObject Type="Embed" ProgID="Equation.DSMT4" ShapeID="_x0000_i1053" DrawAspect="Content" ObjectID="_1792816219" r:id="rId27"/>
+                <o:OLEObject Type="Embed" ProgID="Equation.DSMT4" ShapeID="_x0000_i1412" DrawAspect="Content" ObjectID="_1824350344" r:id="rId31"/>
               </w:object>
             </w:r>
             <w:r>
               <w:rPr>
                 <w:rFonts w:ascii="Vazirmatn" w:hAnsi="Vazirmatn" w:hint="cs"/>
-                <w:sz w:val="28"/>
-                <w:szCs w:val="28"/>
                 <w:rtl/>
                 <w:lang w:bidi="fa-IR"/>
               </w:rPr>
@@ -1232,8 +1177,6 @@
             <w:r>
               <w:rPr>
                 <w:rFonts w:ascii="Vazirmatn" w:hAnsi="Vazirmatn" w:hint="cs"/>
-                <w:sz w:val="28"/>
-                <w:szCs w:val="28"/>
                 <w:rtl/>
                 <w:lang w:bidi="fa-IR"/>
               </w:rPr>
@@ -1242,8 +1185,6 @@
             <w:r>
               <w:rPr>
                 <w:rFonts w:ascii="Vazirmatn" w:hAnsi="Vazirmatn" w:hint="cs"/>
-                <w:sz w:val="28"/>
-                <w:szCs w:val="28"/>
                 <w:rtl/>
                 <w:lang w:bidi="fa-IR"/>
               </w:rPr>
@@ -1262,8 +1203,6 @@
               <w:jc w:val="center"/>
               <w:rPr>
                 <w:rFonts w:ascii="Vazirmatn" w:hAnsi="Vazirmatn"/>
-                <w:sz w:val="26"/>
-                <w:szCs w:val="26"/>
                 <w:rtl/>
                 <w:lang w:bidi="fa-IR"/>
               </w:rPr>
@@ -1271,8 +1210,6 @@
             <w:r>
               <w:rPr>
                 <w:rFonts w:ascii="Vazirmatn" w:hAnsi="Vazirmatn" w:hint="cs"/>
-                <w:sz w:val="26"/>
-                <w:szCs w:val="26"/>
                 <w:rtl/>
                 <w:lang w:bidi="fa-IR"/>
               </w:rPr>
@@ -1300,15 +1237,11 @@
               <w:spacing w:line="276" w:lineRule="auto"/>
               <w:rPr>
                 <w:rFonts w:ascii="Vazirmatn" w:hAnsi="Vazirmatn"/>
-                <w:sz w:val="28"/>
-                <w:szCs w:val="28"/>
               </w:rPr>
             </w:pPr>
             <w:r>
               <w:rPr>
                 <w:rFonts w:ascii="Vazirmatn" w:hAnsi="Vazirmatn" w:hint="cs"/>
-                <w:sz w:val="28"/>
-                <w:szCs w:val="28"/>
                 <w:rtl/>
               </w:rPr>
               <w:t xml:space="preserve">الف- عدد </w:t>
@@ -1318,17 +1251,15 @@
                 <w:position w:val="-8"/>
               </w:rPr>
               <w:object w:dxaOrig="960" w:dyaOrig="400" w14:anchorId="0418A833">
-                <v:shape id="_x0000_i1054" type="#_x0000_t75" style="width:50.1pt;height:20.35pt" o:ole="">
-                  <v:imagedata r:id="rId28" o:title=""/>
+                <v:shape id="_x0000_i1413" type="#_x0000_t75" style="width:50.1pt;height:20.35pt" o:ole="">
+                  <v:imagedata r:id="rId32" o:title=""/>
                 </v:shape>
-                <o:OLEObject Type="Embed" ProgID="Equation.DSMT4" ShapeID="_x0000_i1054" DrawAspect="Content" ObjectID="_1792816220" r:id="rId29"/>
+                <o:OLEObject Type="Embed" ProgID="Equation.DSMT4" ShapeID="_x0000_i1413" DrawAspect="Content" ObjectID="_1824350345" r:id="rId33"/>
               </w:object>
             </w:r>
             <w:r>
               <w:rPr>
                 <w:rFonts w:ascii="Vazirmatn" w:hAnsi="Vazirmatn" w:hint="cs"/>
-                <w:sz w:val="28"/>
-                <w:szCs w:val="28"/>
                 <w:rtl/>
                 <w:lang w:bidi="fa-IR"/>
               </w:rPr>
@@ -1340,16 +1271,12 @@
               <w:spacing w:line="276" w:lineRule="auto"/>
               <w:rPr>
                 <w:rFonts w:ascii="Vazirmatn" w:hAnsi="Vazirmatn"/>
-                <w:sz w:val="28"/>
-                <w:szCs w:val="28"/>
                 <w:rtl/>
               </w:rPr>
             </w:pPr>
             <w:r>
               <w:rPr>
                 <w:noProof/>
-                <w:sz w:val="28"/>
-                <w:szCs w:val="28"/>
                 <w:rtl/>
                 <w:lang w:bidi="fa-IR"/>
               </w:rPr>
@@ -1750,16 +1677,12 @@
               <w:spacing w:line="276" w:lineRule="auto"/>
               <w:rPr>
                 <w:rFonts w:ascii="Vazirmatn" w:hAnsi="Vazirmatn"/>
-                <w:sz w:val="28"/>
-                <w:szCs w:val="28"/>
                 <w:rtl/>
               </w:rPr>
             </w:pPr>
             <w:r>
               <w:rPr>
                 <w:rFonts w:ascii="Vazirmatn" w:hAnsi="Vazirmatn" w:hint="cs"/>
-                <w:sz w:val="28"/>
-                <w:szCs w:val="28"/>
                 <w:rtl/>
               </w:rPr>
               <w:t xml:space="preserve">ب- عدد </w:t>
@@ -1768,21 +1691,17 @@
               <w:rPr>
                 <w:rFonts w:ascii="Vazirmatn" w:hAnsi="Vazirmatn"/>
                 <w:position w:val="-8"/>
-                <w:sz w:val="28"/>
-                <w:szCs w:val="28"/>
               </w:rPr>
               <w:object w:dxaOrig="900" w:dyaOrig="400" w14:anchorId="40F94DA5">
-                <v:shape id="_x0000_i1055" type="#_x0000_t75" style="width:46.95pt;height:20.35pt" o:ole="">
-                  <v:imagedata r:id="rId30" o:title=""/>
+                <v:shape id="_x0000_i1414" type="#_x0000_t75" style="width:46.95pt;height:20.35pt" o:ole="">
+                  <v:imagedata r:id="rId34" o:title=""/>
                 </v:shape>
-                <o:OLEObject Type="Embed" ProgID="Equation.DSMT4" ShapeID="_x0000_i1055" DrawAspect="Content" ObjectID="_1792816221" r:id="rId31"/>
+                <o:OLEObject Type="Embed" ProgID="Equation.DSMT4" ShapeID="_x0000_i1414" DrawAspect="Content" ObjectID="_1824350346" r:id="rId35"/>
               </w:object>
             </w:r>
             <w:r>
               <w:rPr>
                 <w:rFonts w:ascii="Vazirmatn" w:hAnsi="Vazirmatn" w:hint="cs"/>
-                <w:sz w:val="28"/>
-                <w:szCs w:val="28"/>
                 <w:rtl/>
               </w:rPr>
               <w:t xml:space="preserve"> بین کدام اعداد صحیح متوالی قرار دارد ؟</w:t>
@@ -1800,8 +1719,6 @@
               <w:jc w:val="center"/>
               <w:rPr>
                 <w:rFonts w:ascii="Vazirmatn" w:hAnsi="Vazirmatn"/>
-                <w:sz w:val="26"/>
-                <w:szCs w:val="26"/>
                 <w:rtl/>
                 <w:lang w:bidi="fa-IR"/>
               </w:rPr>
@@ -1809,8 +1726,6 @@
             <w:r>
               <w:rPr>
                 <w:rFonts w:ascii="Vazirmatn" w:hAnsi="Vazirmatn" w:hint="cs"/>
-                <w:sz w:val="26"/>
-                <w:szCs w:val="26"/>
                 <w:rtl/>
                 <w:lang w:bidi="fa-IR"/>
               </w:rPr>
@@ -1838,24 +1753,18 @@
               <w:spacing w:line="276" w:lineRule="auto"/>
               <w:rPr>
                 <w:rFonts w:ascii="Vazirmatn" w:hAnsi="Vazirmatn"/>
-                <w:sz w:val="28"/>
-                <w:szCs w:val="28"/>
                 <w:rtl/>
               </w:rPr>
             </w:pPr>
             <w:r>
               <w:rPr>
                 <w:rFonts w:hint="cs"/>
-                <w:sz w:val="28"/>
-                <w:szCs w:val="28"/>
                 <w:rtl/>
               </w:rPr>
               <w:t>الف- نمايش مجموعه را روي محور مقابل آن مشخص كنيد .</w:t>
             </w:r>
             <w:r>
               <w:rPr>
-                <w:sz w:val="28"/>
-                <w:szCs w:val="28"/>
                 <w:rtl/>
               </w:rPr>
               <w:tab/>
@@ -1865,62 +1774,54 @@
                 <w:position w:val="-4"/>
               </w:rPr>
               <w:object w:dxaOrig="200" w:dyaOrig="300" w14:anchorId="2E567266">
-                <v:shape id="_x0000_i1056" type="#_x0000_t75" style="width:9.4pt;height:15.65pt" o:ole="">
-                  <v:imagedata r:id="rId32" o:title=""/>
-                </v:shape>
-                <o:OLEObject Type="Embed" ProgID="Equation.DSMT4" ShapeID="_x0000_i1056" DrawAspect="Content" ObjectID="_1792816222" r:id="rId33"/>
-              </w:object>
-            </w:r>
-            <w:r>
-              <w:rPr>
-                <w:sz w:val="28"/>
-                <w:szCs w:val="28"/>
-                <w:rtl/>
-              </w:rPr>
-              <w:t xml:space="preserve"> </w:t>
-            </w:r>
-            <w:r>
-              <w:rPr>
-                <w:position w:val="-4"/>
-              </w:rPr>
-              <w:object w:dxaOrig="200" w:dyaOrig="300" w14:anchorId="456F7B6F">
-                <v:shape id="_x0000_i1057" type="#_x0000_t75" style="width:9.4pt;height:15.65pt" o:ole="">
-                  <v:imagedata r:id="rId34" o:title=""/>
-                </v:shape>
-                <o:OLEObject Type="Embed" ProgID="Equation.DSMT4" ShapeID="_x0000_i1057" DrawAspect="Content" ObjectID="_1792816223" r:id="rId35"/>
-              </w:object>
-            </w:r>
-            <w:r>
-              <w:rPr>
-                <w:sz w:val="28"/>
-                <w:szCs w:val="28"/>
-                <w:rtl/>
-              </w:rPr>
-              <w:t xml:space="preserve"> </w:t>
-            </w:r>
-            <w:r>
-              <w:rPr>
-                <w:sz w:val="28"/>
-                <w:szCs w:val="28"/>
-                <w:rtl/>
-              </w:rPr>
-              <w:tab/>
-            </w:r>
-            <w:r>
-              <w:rPr>
-                <w:position w:val="-4"/>
-              </w:rPr>
-              <w:object w:dxaOrig="200" w:dyaOrig="300" w14:anchorId="60DF3CFF">
-                <v:shape id="_x0000_i1058" type="#_x0000_t75" style="width:9.4pt;height:15.65pt" o:ole="">
+                <v:shape id="_x0000_i1415" type="#_x0000_t75" style="width:9.4pt;height:15.65pt" o:ole="">
                   <v:imagedata r:id="rId36" o:title=""/>
                 </v:shape>
-                <o:OLEObject Type="Embed" ProgID="Equation.DSMT4" ShapeID="_x0000_i1058" DrawAspect="Content" ObjectID="_1792816224" r:id="rId37"/>
+                <o:OLEObject Type="Embed" ProgID="Equation.DSMT4" ShapeID="_x0000_i1415" DrawAspect="Content" ObjectID="_1824350347" r:id="rId37"/>
               </w:object>
             </w:r>
             <w:r>
               <w:rPr>
-                <w:sz w:val="28"/>
-                <w:szCs w:val="28"/>
+                <w:rtl/>
+              </w:rPr>
+              <w:t xml:space="preserve"> </w:t>
+            </w:r>
+            <w:r>
+              <w:rPr>
+                <w:position w:val="-4"/>
+              </w:rPr>
+              <w:object w:dxaOrig="200" w:dyaOrig="300" w14:anchorId="456F7B6F">
+                <v:shape id="_x0000_i1416" type="#_x0000_t75" style="width:9.4pt;height:15.65pt" o:ole="">
+                  <v:imagedata r:id="rId38" o:title=""/>
+                </v:shape>
+                <o:OLEObject Type="Embed" ProgID="Equation.DSMT4" ShapeID="_x0000_i1416" DrawAspect="Content" ObjectID="_1824350348" r:id="rId39"/>
+              </w:object>
+            </w:r>
+            <w:r>
+              <w:rPr>
+                <w:rtl/>
+              </w:rPr>
+              <w:t xml:space="preserve"> </w:t>
+            </w:r>
+            <w:r>
+              <w:rPr>
+                <w:rtl/>
+              </w:rPr>
+              <w:tab/>
+            </w:r>
+            <w:r>
+              <w:rPr>
+                <w:position w:val="-4"/>
+              </w:rPr>
+              <w:object w:dxaOrig="200" w:dyaOrig="300" w14:anchorId="60DF3CFF">
+                <v:shape id="_x0000_i1417" type="#_x0000_t75" style="width:9.4pt;height:15.65pt" o:ole="">
+                  <v:imagedata r:id="rId40" o:title=""/>
+                </v:shape>
+                <o:OLEObject Type="Embed" ProgID="Equation.DSMT4" ShapeID="_x0000_i1417" DrawAspect="Content" ObjectID="_1824350349" r:id="rId41"/>
+              </w:object>
+            </w:r>
+            <w:r>
+              <w:rPr>
                 <w:rtl/>
               </w:rPr>
               <w:t xml:space="preserve"> </w:t>
@@ -1930,16 +1831,12 @@
             <w:pPr>
               <w:jc w:val="right"/>
               <w:rPr>
-                <w:sz w:val="28"/>
-                <w:szCs w:val="28"/>
                 <w:rtl/>
               </w:rPr>
             </w:pPr>
             <w:r>
               <w:rPr>
                 <w:noProof/>
-                <w:sz w:val="28"/>
-                <w:szCs w:val="28"/>
                 <w:rtl/>
                 <w:lang w:bidi="fa-IR"/>
               </w:rPr>
@@ -2329,8 +2226,6 @@
             <w:r>
               <w:rPr>
                 <w:rFonts w:hint="cs"/>
-                <w:sz w:val="28"/>
-                <w:szCs w:val="28"/>
                 <w:rtl/>
               </w:rPr>
               <w:t xml:space="preserve">       </w:t>
@@ -2338,8 +2233,6 @@
             <w:r>
               <w:rPr>
                 <w:rFonts w:hint="cs"/>
-                <w:sz w:val="28"/>
-                <w:szCs w:val="28"/>
                 <w:rtl/>
                 <w:lang w:bidi="fa-IR"/>
               </w:rPr>
@@ -2348,50 +2241,36 @@
             <w:r>
               <w:rPr>
                 <w:rFonts w:hint="cs"/>
-                <w:sz w:val="28"/>
-                <w:szCs w:val="28"/>
                 <w:rtl/>
               </w:rPr>
               <w:t xml:space="preserve">                                                                                    </w:t>
             </w:r>
             <w:r>
-              <w:rPr>
-                <w:sz w:val="28"/>
-                <w:szCs w:val="28"/>
-              </w:rPr>
               <w:t xml:space="preserve">   </w:t>
             </w:r>
             <w:r>
               <w:rPr>
                 <w:position w:val="-14"/>
-                <w:sz w:val="28"/>
-                <w:szCs w:val="28"/>
               </w:rPr>
               <w:object w:dxaOrig="2760" w:dyaOrig="440" w14:anchorId="6F33DD26">
-                <v:shape id="_x0000_i1059" type="#_x0000_t75" style="width:138.5pt;height:21.9pt" o:ole="">
+                <v:shape id="_x0000_i1418" type="#_x0000_t75" style="width:138.5pt;height:21.9pt" o:ole="">
+                  <v:imagedata r:id="rId42" o:title=""/>
+                </v:shape>
+                <o:OLEObject Type="Embed" ProgID="Equation.DSMT4" ShapeID="_x0000_i1418" DrawAspect="Content" ObjectID="_1824350350" r:id="rId43"/>
+              </w:object>
+            </w:r>
+            <w:r>
+              <w:rPr>
+                <w:position w:val="-4"/>
+              </w:rPr>
+              <w:object w:dxaOrig="200" w:dyaOrig="300" w14:anchorId="33B7E4D4">
+                <v:shape id="_x0000_i1419" type="#_x0000_t75" style="width:9.4pt;height:15.65pt" o:ole="">
                   <v:imagedata r:id="rId38" o:title=""/>
                 </v:shape>
-                <o:OLEObject Type="Embed" ProgID="Equation.DSMT4" ShapeID="_x0000_i1059" DrawAspect="Content" ObjectID="_1792816225" r:id="rId39"/>
+                <o:OLEObject Type="Embed" ProgID="Equation.DSMT4" ShapeID="_x0000_i1419" DrawAspect="Content" ObjectID="_1824350351" r:id="rId44"/>
               </w:object>
             </w:r>
             <w:r>
-              <w:rPr>
-                <w:position w:val="-4"/>
-                <w:sz w:val="28"/>
-                <w:szCs w:val="28"/>
-              </w:rPr>
-              <w:object w:dxaOrig="200" w:dyaOrig="300" w14:anchorId="33B7E4D4">
-                <v:shape id="_x0000_i1060" type="#_x0000_t75" style="width:9.4pt;height:15.65pt" o:ole="">
-                  <v:imagedata r:id="rId34" o:title=""/>
-                </v:shape>
-                <o:OLEObject Type="Embed" ProgID="Equation.DSMT4" ShapeID="_x0000_i1060" DrawAspect="Content" ObjectID="_1792816226" r:id="rId40"/>
-              </w:object>
-            </w:r>
-            <w:r>
-              <w:rPr>
-                <w:sz w:val="28"/>
-                <w:szCs w:val="28"/>
-              </w:rPr>
               <w:t xml:space="preserve"> </w:t>
             </w:r>
           </w:p>
@@ -2399,8 +2278,6 @@
             <w:pPr>
               <w:rPr>
                 <w:noProof/>
-                <w:sz w:val="28"/>
-                <w:szCs w:val="28"/>
                 <w:rtl/>
               </w:rPr>
             </w:pPr>
@@ -2408,8 +2285,6 @@
               <w:rPr>
                 <w:rFonts w:hint="cs"/>
                 <w:noProof/>
-                <w:sz w:val="28"/>
-                <w:szCs w:val="28"/>
                 <w:rtl/>
                 <w:lang w:bidi="fa-IR"/>
               </w:rPr>
@@ -2732,10 +2607,10 @@
                                             <w:position w:val="-4"/>
                                           </w:rPr>
                                           <w:object w:dxaOrig="180" w:dyaOrig="200" w14:anchorId="7E090750">
-                                            <v:shape id="_x0000_i1062" type="#_x0000_t75" style="width:9.4pt;height:9.4pt" o:ole="">
-                                              <v:imagedata r:id="rId41" o:title=""/>
+                                            <v:shape id="_x0000_i1431" type="#_x0000_t75" style="width:9.4pt;height:9.4pt" o:ole="">
+                                              <v:imagedata r:id="rId45" o:title=""/>
                                             </v:shape>
-                                            <o:OLEObject Type="Embed" ProgID="Equation.DSMT4" ShapeID="_x0000_i1062" DrawAspect="Content" ObjectID="_1792816238" r:id="rId42"/>
+                                            <o:OLEObject Type="Embed" ProgID="Equation.DSMT4" ShapeID="_x0000_i1431" DrawAspect="Content" ObjectID="_1824350364" r:id="rId46"/>
                                           </w:object>
                                         </w:r>
                                         <w:r>
@@ -3049,7 +2924,7 @@
                     <v:group w14:anchorId="607F7198" id="Group 30" o:spid="_x0000_s1052" style="position:absolute;left:0;text-align:left;margin-left:190.8pt;margin-top:20.95pt;width:237.35pt;height:33.45pt;z-index:251683840;mso-width-relative:margin;mso-height-relative:margin" coordsize="30146,4260" o:gfxdata="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">
                       <v:group id="Group 31" o:spid="_x0000_s1053" style="position:absolute;left:4588;top:1350;width:18270;height:847" coordorigin="128,-2" coordsize="13174,855" o:gfxdata="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">
                         <v:rect id="Rectangle 32" o:spid="_x0000_s1054" style="position:absolute;left:593;top:175;width:12192;height:584;visibility:visible;mso-wrap-style:square;v-text-anchor:middle" o:gfxdata="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" fillcolor="black [3213]" strokecolor="black [3213]" strokeweight="1pt">
-                          <v:fill r:id="rId43" o:title="" color2="white [3212]" type="pattern"/>
+                          <v:fill r:id="rId47" o:title="" color2="white [3212]" type="pattern"/>
                         </v:rect>
                         <v:oval id="Oval 33" o:spid="_x0000_s1055" style="position:absolute;left:128;top:-2;width:609;height:855;visibility:visible;mso-wrap-style:square;v-text-anchor:middle" o:gfxdata="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" fillcolor="black [3213]" strokecolor="black [3213]" strokeweight="1pt"/>
                         <v:oval id="Oval 34" o:spid="_x0000_s1056" style="position:absolute;left:12694;top:-2;width:609;height:855;visibility:visible;mso-wrap-style:square;v-text-anchor:middle" o:gfxdata="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" fillcolor="white [3212]" strokecolor="black [3213]" strokeweight="1pt"/>
@@ -3081,10 +2956,10 @@
                                       <w:position w:val="-4"/>
                                     </w:rPr>
                                     <w:object w:dxaOrig="180" w:dyaOrig="200" w14:anchorId="7E090750">
-                                      <v:shape id="_x0000_i1062" type="#_x0000_t75" style="width:9.4pt;height:9.4pt" o:ole="">
-                                        <v:imagedata r:id="rId41" o:title=""/>
+                                      <v:shape id="_x0000_i1431" type="#_x0000_t75" style="width:9.4pt;height:9.4pt" o:ole="">
+                                        <v:imagedata r:id="rId45" o:title=""/>
                                       </v:shape>
-                                      <o:OLEObject Type="Embed" ProgID="Equation.DSMT4" ShapeID="_x0000_i1062" DrawAspect="Content" ObjectID="_1792816238" r:id="rId44"/>
+                                      <o:OLEObject Type="Embed" ProgID="Equation.DSMT4" ShapeID="_x0000_i1431" DrawAspect="Content" ObjectID="_1824350364" r:id="rId48"/>
                                     </w:object>
                                   </w:r>
                                   <w:r>
@@ -3117,8 +2992,6 @@
             <w:r>
               <w:rPr>
                 <w:rFonts w:hint="cs"/>
-                <w:sz w:val="28"/>
-                <w:szCs w:val="28"/>
                 <w:rtl/>
               </w:rPr>
               <w:t xml:space="preserve">ب- </w:t>
@@ -3127,8 +3000,6 @@
               <w:rPr>
                 <w:rFonts w:hint="cs"/>
                 <w:noProof/>
-                <w:sz w:val="28"/>
-                <w:szCs w:val="28"/>
                 <w:rtl/>
               </w:rPr>
               <w:t>مجموعه را به صورت رياضي بيان كنيد .</w:t>
@@ -3136,8 +3007,6 @@
             <w:r>
               <w:rPr>
                 <w:rFonts w:hint="cs"/>
-                <w:sz w:val="28"/>
-                <w:szCs w:val="28"/>
                 <w:rtl/>
               </w:rPr>
               <w:t xml:space="preserve">                                                                                                                           </w:t>
@@ -3170,24 +3039,17 @@
               <w:t xml:space="preserve"> </w:t>
             </w:r>
             <w:r>
-              <w:t xml:space="preserve"> </w:t>
-            </w:r>
-            <w:r>
-              <w:rPr>
-                <w:sz w:val="28"/>
-                <w:szCs w:val="28"/>
-              </w:rPr>
-              <w:t xml:space="preserve">  </w:t>
+              <w:t xml:space="preserve">   </w:t>
             </w:r>
             <w:r>
               <w:rPr>
                 <w:position w:val="-14"/>
               </w:rPr>
               <w:object w:dxaOrig="3360" w:dyaOrig="440" w14:anchorId="30D273C1">
-                <v:shape id="_x0000_i1063" type="#_x0000_t75" style="width:138.5pt;height:23.5pt" o:ole="">
-                  <v:imagedata r:id="rId45" o:title=""/>
+                <v:shape id="_x0000_i1420" type="#_x0000_t75" style="width:138.5pt;height:23.5pt" o:ole="">
+                  <v:imagedata r:id="rId49" o:title=""/>
                 </v:shape>
-                <o:OLEObject Type="Embed" ProgID="Equation.DSMT4" ShapeID="_x0000_i1063" DrawAspect="Content" ObjectID="_1792816227" r:id="rId46"/>
+                <o:OLEObject Type="Embed" ProgID="Equation.DSMT4" ShapeID="_x0000_i1420" DrawAspect="Content" ObjectID="_1824350352" r:id="rId50"/>
               </w:object>
             </w:r>
           </w:p>
@@ -3204,8 +3066,6 @@
               </w:tabs>
               <w:spacing w:line="276" w:lineRule="auto"/>
               <w:rPr>
-                <w:sz w:val="28"/>
-                <w:szCs w:val="28"/>
                 <w:rtl/>
                 <w:lang w:bidi="fa-IR"/>
               </w:rPr>
@@ -3213,24 +3073,16 @@
             <w:r>
               <w:rPr>
                 <w:rFonts w:hint="cs"/>
-                <w:sz w:val="28"/>
-                <w:szCs w:val="28"/>
                 <w:rtl/>
               </w:rPr>
               <w:t xml:space="preserve">ج- با توجه به مجموعه </w:t>
             </w:r>
             <w:r>
-              <w:rPr>
-                <w:sz w:val="28"/>
-                <w:szCs w:val="28"/>
-              </w:rPr>
               <w:t>B</w:t>
             </w:r>
             <w:r>
               <w:rPr>
                 <w:rFonts w:hint="cs"/>
-                <w:sz w:val="28"/>
-                <w:szCs w:val="28"/>
                 <w:rtl/>
                 <w:lang w:bidi="fa-IR"/>
               </w:rPr>
@@ -3271,8 +3123,6 @@
                     <w:jc w:val="center"/>
                     <w:rPr>
                       <w:rFonts w:ascii="Vazirmatn" w:hAnsi="Vazirmatn"/>
-                      <w:sz w:val="28"/>
-                      <w:szCs w:val="28"/>
                       <w:rtl/>
                       <w:lang w:bidi="fa-IR"/>
                     </w:rPr>
@@ -3281,15 +3131,13 @@
                     <w:rPr>
                       <w:rFonts w:ascii="Vazirmatn" w:hAnsi="Vazirmatn"/>
                       <w:position w:val="-8"/>
-                      <w:sz w:val="28"/>
-                      <w:szCs w:val="28"/>
                       <w:lang w:bidi="fa-IR"/>
                     </w:rPr>
                     <w:object w:dxaOrig="680" w:dyaOrig="320" w14:anchorId="14AF8BAE">
-                      <v:shape id="_x0000_i1096" type="#_x0000_t75" style="width:39.15pt;height:18pt" o:ole="">
-                        <v:imagedata r:id="rId47" o:title=""/>
+                      <v:shape id="_x0000_i1421" type="#_x0000_t75" style="width:39.15pt;height:18pt" o:ole="">
+                        <v:imagedata r:id="rId51" o:title=""/>
                       </v:shape>
-                      <o:OLEObject Type="Embed" ProgID="Equation.DSMT4" ShapeID="_x0000_i1096" DrawAspect="Content" ObjectID="_1792816228" r:id="rId48"/>
+                      <o:OLEObject Type="Embed" ProgID="Equation.DSMT4" ShapeID="_x0000_i1421" DrawAspect="Content" ObjectID="_1824350353" r:id="rId52"/>
                     </w:object>
                   </w:r>
                 </w:p>
@@ -3314,8 +3162,6 @@
                     <w:jc w:val="center"/>
                     <w:rPr>
                       <w:rFonts w:ascii="Vazirmatn" w:hAnsi="Vazirmatn"/>
-                      <w:sz w:val="28"/>
-                      <w:szCs w:val="28"/>
                       <w:rtl/>
                       <w:lang w:bidi="fa-IR"/>
                     </w:rPr>
@@ -3324,15 +3170,13 @@
                     <w:rPr>
                       <w:rFonts w:ascii="Vazirmatn" w:hAnsi="Vazirmatn"/>
                       <w:position w:val="-8"/>
-                      <w:sz w:val="28"/>
-                      <w:szCs w:val="28"/>
                       <w:lang w:bidi="fa-IR"/>
                     </w:rPr>
                     <w:object w:dxaOrig="900" w:dyaOrig="400" w14:anchorId="2D8E6083">
-                      <v:shape id="_x0000_i1065" type="#_x0000_t75" style="width:50.85pt;height:21.9pt" o:ole="">
-                        <v:imagedata r:id="rId49" o:title=""/>
+                      <v:shape id="_x0000_i1422" type="#_x0000_t75" style="width:50.85pt;height:21.9pt" o:ole="">
+                        <v:imagedata r:id="rId53" o:title=""/>
                       </v:shape>
-                      <o:OLEObject Type="Embed" ProgID="Equation.DSMT4" ShapeID="_x0000_i1065" DrawAspect="Content" ObjectID="_1792816229" r:id="rId50"/>
+                      <o:OLEObject Type="Embed" ProgID="Equation.DSMT4" ShapeID="_x0000_i1422" DrawAspect="Content" ObjectID="_1824350354" r:id="rId54"/>
                     </w:object>
                   </w:r>
                 </w:p>
@@ -3357,8 +3201,6 @@
                     <w:jc w:val="center"/>
                     <w:rPr>
                       <w:rFonts w:ascii="Vazirmatn" w:hAnsi="Vazirmatn"/>
-                      <w:sz w:val="28"/>
-                      <w:szCs w:val="28"/>
                       <w:rtl/>
                       <w:lang w:bidi="fa-IR"/>
                     </w:rPr>
@@ -3367,15 +3209,13 @@
                     <w:rPr>
                       <w:rFonts w:ascii="Vazirmatn" w:hAnsi="Vazirmatn"/>
                       <w:position w:val="-6"/>
-                      <w:sz w:val="28"/>
-                      <w:szCs w:val="28"/>
                       <w:lang w:bidi="fa-IR"/>
                     </w:rPr>
                     <w:object w:dxaOrig="1080" w:dyaOrig="300" w14:anchorId="4A19544F">
-                      <v:shape id="_x0000_i1066" type="#_x0000_t75" style="width:62.6pt;height:16.45pt" o:ole="">
-                        <v:imagedata r:id="rId51" o:title=""/>
+                      <v:shape id="_x0000_i1423" type="#_x0000_t75" style="width:62.6pt;height:16.45pt" o:ole="">
+                        <v:imagedata r:id="rId55" o:title=""/>
                       </v:shape>
-                      <o:OLEObject Type="Embed" ProgID="Equation.DSMT4" ShapeID="_x0000_i1066" DrawAspect="Content" ObjectID="_1792816230" r:id="rId52"/>
+                      <o:OLEObject Type="Embed" ProgID="Equation.DSMT4" ShapeID="_x0000_i1423" DrawAspect="Content" ObjectID="_1824350355" r:id="rId56"/>
                     </w:object>
                   </w:r>
                 </w:p>
@@ -3400,8 +3240,6 @@
                     <w:jc w:val="center"/>
                     <w:rPr>
                       <w:rFonts w:ascii="Vazirmatn" w:hAnsi="Vazirmatn"/>
-                      <w:sz w:val="28"/>
-                      <w:szCs w:val="28"/>
                       <w:rtl/>
                       <w:lang w:bidi="fa-IR"/>
                     </w:rPr>
@@ -3410,15 +3248,13 @@
                     <w:rPr>
                       <w:rFonts w:ascii="Vazirmatn" w:hAnsi="Vazirmatn"/>
                       <w:position w:val="-8"/>
-                      <w:sz w:val="28"/>
-                      <w:szCs w:val="28"/>
                       <w:lang w:bidi="fa-IR"/>
                     </w:rPr>
                     <w:object w:dxaOrig="840" w:dyaOrig="320" w14:anchorId="48C448EB">
-                      <v:shape id="_x0000_i1067" type="#_x0000_t75" style="width:48.5pt;height:18pt" o:ole="">
-                        <v:imagedata r:id="rId53" o:title=""/>
+                      <v:shape id="_x0000_i1424" type="#_x0000_t75" style="width:48.5pt;height:18pt" o:ole="">
+                        <v:imagedata r:id="rId57" o:title=""/>
                       </v:shape>
-                      <o:OLEObject Type="Embed" ProgID="Equation.DSMT4" ShapeID="_x0000_i1067" DrawAspect="Content" ObjectID="_1792816231" r:id="rId54"/>
+                      <o:OLEObject Type="Embed" ProgID="Equation.DSMT4" ShapeID="_x0000_i1424" DrawAspect="Content" ObjectID="_1824350356" r:id="rId58"/>
                     </w:object>
                   </w:r>
                 </w:p>
@@ -3430,8 +3266,6 @@
               <w:spacing w:line="276" w:lineRule="auto"/>
               <w:rPr>
                 <w:rFonts w:ascii="Vazirmatn" w:hAnsi="Vazirmatn"/>
-                <w:sz w:val="28"/>
-                <w:szCs w:val="28"/>
                 <w:rtl/>
               </w:rPr>
             </w:pPr>
@@ -3448,8 +3282,6 @@
               <w:jc w:val="center"/>
               <w:rPr>
                 <w:rFonts w:ascii="Vazirmatn" w:hAnsi="Vazirmatn"/>
-                <w:sz w:val="26"/>
-                <w:szCs w:val="26"/>
                 <w:rtl/>
                 <w:lang w:bidi="fa-IR"/>
               </w:rPr>
@@ -3457,8 +3289,6 @@
             <w:r>
               <w:rPr>
                 <w:rFonts w:ascii="Vazirmatn" w:hAnsi="Vazirmatn" w:hint="cs"/>
-                <w:sz w:val="26"/>
-                <w:szCs w:val="26"/>
                 <w:rtl/>
                 <w:lang w:bidi="fa-IR"/>
               </w:rPr>
@@ -3485,16 +3315,12 @@
               </w:numPr>
               <w:spacing w:line="276" w:lineRule="auto"/>
               <w:rPr>
-                <w:sz w:val="28"/>
-                <w:szCs w:val="28"/>
                 <w:rtl/>
               </w:rPr>
             </w:pPr>
             <w:r>
               <w:rPr>
                 <w:rFonts w:ascii="Vazirmatn" w:hAnsi="Vazirmatn" w:hint="cs"/>
-                <w:sz w:val="28"/>
-                <w:szCs w:val="28"/>
                 <w:rtl/>
               </w:rPr>
               <w:t xml:space="preserve">حاصل عبارت های زیر را </w:t>
@@ -3502,8 +3328,6 @@
             <w:r>
               <w:rPr>
                 <w:rFonts w:ascii="Vazirmatn" w:hAnsi="Vazirmatn"/>
-                <w:sz w:val="28"/>
-                <w:szCs w:val="28"/>
                 <w:rtl/>
               </w:rPr>
               <w:t>بدون قدر مطلق</w:t>
@@ -3511,8 +3335,6 @@
             <w:r>
               <w:rPr>
                 <w:rFonts w:ascii="Vazirmatn" w:hAnsi="Vazirmatn" w:hint="cs"/>
-                <w:sz w:val="28"/>
-                <w:szCs w:val="28"/>
                 <w:rtl/>
               </w:rPr>
               <w:t xml:space="preserve"> بنویسید.</w:t>
@@ -3522,10 +3344,10 @@
                 <w:position w:val="-4"/>
               </w:rPr>
               <w:object w:dxaOrig="200" w:dyaOrig="300" w14:anchorId="14631BA7">
-                <v:shape id="_x0000_i1068" type="#_x0000_t75" style="width:10.15pt;height:14.1pt" o:ole="">
-                  <v:imagedata r:id="rId55" o:title=""/>
+                <v:shape id="_x0000_i1425" type="#_x0000_t75" style="width:10.15pt;height:14.1pt" o:ole="">
+                  <v:imagedata r:id="rId59" o:title=""/>
                 </v:shape>
-                <o:OLEObject Type="Embed" ProgID="Equation.DSMT4" ShapeID="_x0000_i1068" DrawAspect="Content" ObjectID="_1792816232" r:id="rId56"/>
+                <o:OLEObject Type="Embed" ProgID="Equation.DSMT4" ShapeID="_x0000_i1425" DrawAspect="Content" ObjectID="_1824350357" r:id="rId60"/>
               </w:object>
             </w:r>
           </w:p>
@@ -3559,8 +3381,6 @@
                       <w:rFonts w:ascii="Vazirmatn" w:hAnsi="Vazirmatn"/>
                       <w:b/>
                       <w:bCs/>
-                      <w:sz w:val="28"/>
-                      <w:szCs w:val="28"/>
                       <w:rtl/>
                       <w:lang w:bidi="fa-IR"/>
                     </w:rPr>
@@ -3581,8 +3401,6 @@
                       <w:rFonts w:ascii="Vazirmatn" w:hAnsi="Vazirmatn"/>
                       <w:b/>
                       <w:bCs/>
-                      <w:sz w:val="28"/>
-                      <w:szCs w:val="28"/>
                     </w:rPr>
                   </w:pPr>
                   <w:r>
@@ -3591,14 +3409,12 @@
                       <w:b/>
                       <w:bCs/>
                       <w:position w:val="-20"/>
-                      <w:sz w:val="28"/>
-                      <w:szCs w:val="28"/>
                     </w:rPr>
                     <w:object w:dxaOrig="1160" w:dyaOrig="540" w14:anchorId="65164B9C">
-                      <v:shape id="_x0000_i1069" type="#_x0000_t75" style="width:58.7pt;height:26.6pt" o:ole="">
-                        <v:imagedata r:id="rId57" o:title=""/>
+                      <v:shape id="_x0000_i1426" type="#_x0000_t75" style="width:58.7pt;height:26.6pt" o:ole="">
+                        <v:imagedata r:id="rId61" o:title=""/>
                       </v:shape>
-                      <o:OLEObject Type="Embed" ProgID="Equation.DSMT4" ShapeID="_x0000_i1069" DrawAspect="Content" ObjectID="_1792816233" r:id="rId58"/>
+                      <o:OLEObject Type="Embed" ProgID="Equation.DSMT4" ShapeID="_x0000_i1426" DrawAspect="Content" ObjectID="_1824350358" r:id="rId62"/>
                     </w:object>
                   </w:r>
                 </w:p>
@@ -3623,8 +3439,6 @@
                       <w:rFonts w:ascii="Vazirmatn" w:hAnsi="Vazirmatn"/>
                       <w:b/>
                       <w:bCs/>
-                      <w:sz w:val="28"/>
-                      <w:szCs w:val="28"/>
                       <w:rtl/>
                       <w:lang w:bidi="fa-IR"/>
                     </w:rPr>
@@ -3643,22 +3457,18 @@
                     <w:cnfStyle w:val="000000100000" w:firstRow="0" w:lastRow="0" w:firstColumn="0" w:lastColumn="0" w:oddVBand="0" w:evenVBand="0" w:oddHBand="1" w:evenHBand="0" w:firstRowFirstColumn="0" w:firstRowLastColumn="0" w:lastRowFirstColumn="0" w:lastRowLastColumn="0"/>
                     <w:rPr>
                       <w:rFonts w:ascii="Vazirmatn" w:hAnsi="Vazirmatn"/>
-                      <w:sz w:val="28"/>
-                      <w:szCs w:val="28"/>
                     </w:rPr>
                   </w:pPr>
                   <w:r>
                     <w:rPr>
                       <w:rFonts w:ascii="Vazirmatn" w:hAnsi="Vazirmatn"/>
                       <w:position w:val="-14"/>
-                      <w:sz w:val="28"/>
-                      <w:szCs w:val="28"/>
                     </w:rPr>
                     <w:object w:dxaOrig="1540" w:dyaOrig="520" w14:anchorId="0F4A887B">
-                      <v:shape id="_x0000_i1070" type="#_x0000_t75" style="width:76.7pt;height:25.85pt" o:ole="">
-                        <v:imagedata r:id="rId59" o:title=""/>
+                      <v:shape id="_x0000_i1427" type="#_x0000_t75" style="width:76.7pt;height:25.85pt" o:ole="">
+                        <v:imagedata r:id="rId63" o:title=""/>
                       </v:shape>
-                      <o:OLEObject Type="Embed" ProgID="Equation.DSMT4" ShapeID="_x0000_i1070" DrawAspect="Content" ObjectID="_1792816234" r:id="rId60"/>
+                      <o:OLEObject Type="Embed" ProgID="Equation.DSMT4" ShapeID="_x0000_i1427" DrawAspect="Content" ObjectID="_1824350359" r:id="rId64"/>
                     </w:object>
                   </w:r>
                 </w:p>
@@ -3682,8 +3492,6 @@
                       <w:rFonts w:ascii="Vazirmatn" w:hAnsi="Vazirmatn"/>
                       <w:b/>
                       <w:bCs/>
-                      <w:sz w:val="28"/>
-                      <w:szCs w:val="28"/>
                       <w:rtl/>
                       <w:lang w:bidi="fa-IR"/>
                     </w:rPr>
@@ -3702,8 +3510,6 @@
                     <w:cnfStyle w:val="000000000000" w:firstRow="0" w:lastRow="0" w:firstColumn="0" w:lastColumn="0" w:oddVBand="0" w:evenVBand="0" w:oddHBand="0" w:evenHBand="0" w:firstRowFirstColumn="0" w:firstRowLastColumn="0" w:lastRowFirstColumn="0" w:lastRowLastColumn="0"/>
                     <w:rPr>
                       <w:rFonts w:ascii="Vazirmatn" w:hAnsi="Vazirmatn"/>
-                      <w:sz w:val="28"/>
-                      <w:szCs w:val="28"/>
                       <w:rtl/>
                       <w:lang w:bidi="fa-IR"/>
                     </w:rPr>
@@ -3712,14 +3518,12 @@
                     <w:rPr>
                       <w:rFonts w:ascii="Vazirmatn" w:hAnsi="Vazirmatn"/>
                       <w:position w:val="-20"/>
-                      <w:sz w:val="28"/>
-                      <w:szCs w:val="28"/>
                     </w:rPr>
                     <w:object w:dxaOrig="2360" w:dyaOrig="540" w14:anchorId="235F84E7">
-                      <v:shape id="_x0000_i1071" type="#_x0000_t75" style="width:118.15pt;height:26.6pt" o:ole="">
-                        <v:imagedata r:id="rId61" o:title=""/>
+                      <v:shape id="_x0000_i1428" type="#_x0000_t75" style="width:118.15pt;height:26.6pt" o:ole="">
+                        <v:imagedata r:id="rId65" o:title=""/>
                       </v:shape>
-                      <o:OLEObject Type="Embed" ProgID="Equation.DSMT4" ShapeID="_x0000_i1071" DrawAspect="Content" ObjectID="_1792816235" r:id="rId62"/>
+                      <o:OLEObject Type="Embed" ProgID="Equation.DSMT4" ShapeID="_x0000_i1428" DrawAspect="Content" ObjectID="_1824350360" r:id="rId66"/>
                     </w:object>
                   </w:r>
                 </w:p>
@@ -3730,8 +3534,6 @@
             <w:pPr>
               <w:spacing w:line="276" w:lineRule="auto"/>
               <w:rPr>
-                <w:sz w:val="28"/>
-                <w:szCs w:val="28"/>
                 <w:rtl/>
               </w:rPr>
             </w:pPr>
@@ -3748,8 +3550,6 @@
               <w:jc w:val="center"/>
               <w:rPr>
                 <w:rFonts w:ascii="Vazirmatn" w:hAnsi="Vazirmatn"/>
-                <w:sz w:val="26"/>
-                <w:szCs w:val="26"/>
                 <w:rtl/>
                 <w:lang w:bidi="fa-IR"/>
               </w:rPr>
@@ -3757,8 +3557,6 @@
             <w:r>
               <w:rPr>
                 <w:rFonts w:ascii="Vazirmatn" w:hAnsi="Vazirmatn" w:hint="cs"/>
-                <w:sz w:val="26"/>
-                <w:szCs w:val="26"/>
                 <w:rtl/>
                 <w:lang w:bidi="fa-IR"/>
               </w:rPr>
@@ -3786,59 +3584,98 @@
               <w:spacing w:line="276" w:lineRule="auto"/>
               <w:rPr>
                 <w:rFonts w:ascii="Vazirmatn" w:hAnsi="Vazirmatn"/>
-                <w:sz w:val="28"/>
-                <w:szCs w:val="28"/>
                 <w:rtl/>
               </w:rPr>
             </w:pPr>
             <w:r>
               <w:rPr>
                 <w:rFonts w:ascii="Vazirmatn" w:hAnsi="Vazirmatn" w:hint="cs"/>
-                <w:sz w:val="28"/>
-                <w:szCs w:val="28"/>
-                <w:rtl/>
-                <w:lang w:bidi="fa-IR"/>
-              </w:rPr>
-              <w:t xml:space="preserve"> اگ</w:t>
-            </w:r>
-            <w:r>
-              <w:rPr>
-                <w:rFonts w:ascii="Vazirmatn" w:hAnsi="Vazirmatn" w:hint="cs"/>
-                <w:sz w:val="28"/>
-                <w:szCs w:val="28"/>
-                <w:rtl/>
-              </w:rPr>
-              <w:t xml:space="preserve">ر </w:t>
-            </w:r>
-            <w:r>
-              <w:rPr>
+                <w:rtl/>
+                <w:lang w:bidi="fa-IR"/>
+              </w:rPr>
+              <w:t xml:space="preserve"> ا</w:t>
+            </w:r>
+            <w:r>
+              <w:rPr>
+                <w:rFonts w:asciiTheme="minorHAnsi" w:eastAsiaTheme="minorHAnsi" w:hAnsiTheme="minorHAnsi" w:hint="cs"/>
+                <w:rtl/>
+                <w:lang w:bidi="fa-IR"/>
+              </w:rPr>
+              <w:t>گر</w:t>
+            </w:r>
+            <w:r>
+              <w:rPr>
+                <w:rFonts w:asciiTheme="minorHAnsi" w:eastAsiaTheme="minorHAnsi" w:hAnsiTheme="minorHAnsi"/>
                 <w:position w:val="-6"/>
-              </w:rPr>
-              <w:object w:dxaOrig="780" w:dyaOrig="279" w14:anchorId="0F26F815">
-                <v:shape id="_x0000_i1072" type="#_x0000_t75" style="width:39.15pt;height:14.1pt" o:ole="">
-                  <v:imagedata r:id="rId63" o:title=""/>
+                <w:lang w:bidi="fa-IR"/>
+              </w:rPr>
+              <w:object w:dxaOrig="580" w:dyaOrig="260" w14:anchorId="1FB4136A">
+                <v:shape id="_x0000_i1496" type="#_x0000_t75" style="width:28.15pt;height:14.1pt" o:ole="">
+                  <v:imagedata r:id="rId67" o:title=""/>
                 </v:shape>
-                <o:OLEObject Type="Embed" ProgID="Equation.DSMT4" ShapeID="_x0000_i1072" DrawAspect="Content" ObjectID="_1792816236" r:id="rId64"/>
+                <o:OLEObject Type="Embed" ProgID="Equation.DSMT4" ShapeID="_x0000_i1496" DrawAspect="Content" ObjectID="_1824350361" r:id="rId68"/>
               </w:object>
             </w:r>
             <w:r>
               <w:rPr>
-                <w:rFonts w:ascii="Vazirmatn" w:hAnsi="Vazirmatn"/>
-                <w:sz w:val="28"/>
-                <w:szCs w:val="28"/>
+                <w:rFonts w:asciiTheme="minorHAnsi" w:eastAsiaTheme="minorHAnsi" w:hAnsiTheme="minorHAnsi" w:hint="cs"/>
+                <w:rtl/>
+                <w:lang w:bidi="fa-IR"/>
+              </w:rPr>
+              <w:t xml:space="preserve">  و  </w:t>
+            </w:r>
+            <w:r>
+              <w:rPr>
+                <w:rFonts w:asciiTheme="minorHAnsi" w:eastAsiaTheme="minorHAnsi" w:hAnsiTheme="minorHAnsi"/>
+                <w:position w:val="-6"/>
+                <w:lang w:bidi="fa-IR"/>
+              </w:rPr>
+              <w:object w:dxaOrig="700" w:dyaOrig="279" w14:anchorId="5A599F60">
+                <v:shape id="_x0000_i1497" type="#_x0000_t75" style="width:34.45pt;height:14.1pt" o:ole="">
+                  <v:imagedata r:id="rId69" o:title=""/>
+                </v:shape>
+                <o:OLEObject Type="Embed" ProgID="Equation.DSMT4" ShapeID="_x0000_i1497" DrawAspect="Content" ObjectID="_1824350362" r:id="rId70"/>
+              </w:object>
+            </w:r>
+            <w:r>
+              <w:rPr>
+                <w:rFonts w:hint="cs"/>
+                <w:rtl/>
+                <w:lang w:bidi="fa-IR"/>
+              </w:rPr>
+              <w:t xml:space="preserve"> باشد، حاصل</w:t>
+            </w:r>
+            <w:r>
+              <w:rPr>
+                <w:rFonts w:hint="cs"/>
+                <w:rtl/>
+                <w:lang w:bidi="fa-IR"/>
+              </w:rPr>
+              <w:t xml:space="preserve"> عبارت</w:t>
+            </w:r>
+            <w:r>
+              <w:rPr>
+                <w:rFonts w:hint="cs"/>
+                <w:rtl/>
                 <w:lang w:bidi="fa-IR"/>
               </w:rPr>
               <w:t xml:space="preserve"> </w:t>
             </w:r>
             <w:r>
               <w:rPr>
-                <w:rFonts w:ascii="Vazirmatn" w:hAnsi="Vazirmatn" w:hint="cs"/>
-                <w:sz w:val="28"/>
-                <w:szCs w:val="28"/>
-                <w:rtl/>
-                <w:lang w:bidi="fa-IR"/>
-              </w:rPr>
-              <w:t>باشد ، حاصل عبارت زیر را به دست آورید.</w:t>
+                <w:rFonts w:hint="cs"/>
+                <w:rtl/>
+                <w:lang w:bidi="fa-IR"/>
+              </w:rPr>
+              <w:t xml:space="preserve">زیر </w:t>
+            </w:r>
+            <w:r>
+              <w:rPr>
+                <w:rFonts w:hint="cs"/>
+                <w:rtl/>
+                <w:lang w:bidi="fa-IR"/>
+              </w:rPr>
+              <w:t>را به دست آورید.</w:t>
             </w:r>
           </w:p>
           <w:p>
@@ -3846,22 +3683,17 @@
               <w:spacing w:line="276" w:lineRule="auto"/>
               <w:jc w:val="right"/>
               <w:rPr>
-                <w:rFonts w:ascii="Vazirmatn" w:hAnsi="Vazirmatn"/>
-                <w:sz w:val="28"/>
-                <w:szCs w:val="28"/>
+                <w:rFonts w:ascii="Vazirmatn" w:hAnsi="Vazirmatn" w:hint="cs"/>
                 <w:rtl/>
                 <w:lang w:bidi="fa-IR"/>
               </w:rPr>
             </w:pPr>
             <w:r>
-              <w:rPr>
-                <w:position w:val="-12"/>
-              </w:rPr>
-              <w:object w:dxaOrig="1080" w:dyaOrig="360" w14:anchorId="04C198CF">
-                <v:shape id="_x0000_i1098" type="#_x0000_t75" style="width:51.65pt;height:21.9pt" o:ole="">
-                  <v:imagedata r:id="rId65" o:title=""/>
+              <w:object w:dxaOrig="1800" w:dyaOrig="440" w14:anchorId="3B4405DC">
+                <v:shape id="_x0000_i1498" type="#_x0000_t75" style="width:86.1pt;height:25.85pt" o:ole="">
+                  <v:imagedata r:id="rId71" o:title=""/>
                 </v:shape>
-                <o:OLEObject Type="Embed" ProgID="Equation.DSMT4" ShapeID="_x0000_i1098" DrawAspect="Content" ObjectID="_1792816237" r:id="rId66"/>
+                <o:OLEObject Type="Embed" ProgID="Equation.DSMT4" ShapeID="_x0000_i1498" DrawAspect="Content" ObjectID="_1824350363" r:id="rId72"/>
               </w:object>
             </w:r>
             <w:r>
@@ -3880,8 +3712,6 @@
               <w:jc w:val="center"/>
               <w:rPr>
                 <w:rFonts w:ascii="Vazirmatn" w:hAnsi="Vazirmatn"/>
-                <w:sz w:val="26"/>
-                <w:szCs w:val="26"/>
                 <w:rtl/>
                 <w:lang w:bidi="fa-IR"/>
               </w:rPr>
@@ -3889,8 +3719,6 @@
             <w:r>
               <w:rPr>
                 <w:rFonts w:ascii="Vazirmatn" w:hAnsi="Vazirmatn"/>
-                <w:sz w:val="26"/>
-                <w:szCs w:val="26"/>
                 <w:lang w:bidi="fa-IR"/>
               </w:rPr>
               <w:t>1</w:t>
@@ -3906,17 +3734,13 @@
         </w:tabs>
         <w:rPr>
           <w:rFonts w:ascii="Vazirmatn" w:hAnsi="Vazirmatn"/>
-          <w:sz w:val="2"/>
-          <w:szCs w:val="2"/>
           <w:rtl/>
           <w:lang w:bidi="fa-IR"/>
         </w:rPr>
       </w:pPr>
-      <w:bookmarkStart w:id="0" w:name="_GoBack"/>
-      <w:bookmarkEnd w:id="0"/>
     </w:p>
     <w:sectPr>
-      <w:footerReference w:type="even" r:id="rId67"/>
+      <w:footerReference w:type="even" r:id="rId73"/>
       <w:pgSz w:w="11906" w:h="16838" w:code="9"/>
       <w:pgMar w:top="567" w:right="680" w:bottom="567" w:left="680" w:header="0" w:footer="0" w:gutter="0"/>
       <w:cols w:space="708"/>
@@ -6446,7 +6270,7 @@
 </file>
 
 <file path=customXml/itemProps1.xml><?xml version="1.0" encoding="utf-8"?>
-<ds:datastoreItem xmlns:ds="http://schemas.openxmlformats.org/officeDocument/2006/customXml" ds:itemID="{837A2B65-A4BB-4680-A003-442AC3890724}">
+<ds:datastoreItem xmlns:ds="http://schemas.openxmlformats.org/officeDocument/2006/customXml" ds:itemID="{8274C1C7-7A47-43C2-A103-1589C215F60F}">
   <ds:schemaRefs>
     <ds:schemaRef ds:uri="http://schemas.openxmlformats.org/officeDocument/2006/bibliography"/>
   </ds:schemaRefs>
